--- a/Prüfungsprotokolle Fragen.docx
+++ b/Prüfungsprotokolle Fragen.docx
@@ -5,13 +5,34 @@
     <w:p>
       <w:pPr>
         <w:pStyle w:val="Listenabsatz"/>
+        <w:ind w:left="1080"/>
+        <w:rPr>
+          <w:rFonts w:ascii="Arial" w:hAnsi="Arial" w:cs="Arial"/>
+          <w:sz w:val="20"/>
+          <w:szCs w:val="20"/>
+        </w:rPr>
+      </w:pPr>
+    </w:p>
+    <w:p>
+      <w:pPr>
+        <w:pStyle w:val="Listenabsatz"/>
         <w:numPr>
           <w:ilvl w:val="0"/>
           <w:numId w:val="4"/>
         </w:numPr>
-      </w:pPr>
-      <w:r>
-        <w:t xml:space="preserve">Nennen Sie kurz die Phasen der Übersetzung! </w:t>
+        <w:rPr>
+          <w:rFonts w:ascii="Arial" w:hAnsi="Arial" w:cs="Arial"/>
+          <w:sz w:val="20"/>
+          <w:szCs w:val="20"/>
+        </w:rPr>
+      </w:pPr>
+      <w:r>
+        <w:rPr>
+          <w:rFonts w:ascii="Arial" w:hAnsi="Arial" w:cs="Arial"/>
+          <w:sz w:val="20"/>
+          <w:szCs w:val="20"/>
+        </w:rPr>
+        <w:t>Überblick Übersetzungsphasen, Codeerzeugung fällt je nach Anwendungsfall (z. B. Interpreter) weg</w:t>
       </w:r>
     </w:p>
     <w:p>
@@ -21,9 +42,37 @@
           <w:ilvl w:val="0"/>
           <w:numId w:val="4"/>
         </w:numPr>
-      </w:pPr>
-      <w:r>
-        <w:t xml:space="preserve">Beschreiben Sie die Phasen der Übersetzung ausführlicher. </w:t>
+        <w:rPr>
+          <w:rFonts w:ascii="Arial" w:hAnsi="Arial" w:cs="Arial"/>
+          <w:sz w:val="20"/>
+          <w:szCs w:val="20"/>
+        </w:rPr>
+      </w:pPr>
+      <w:r>
+        <w:rPr>
+          <w:rFonts w:ascii="Arial" w:hAnsi="Arial" w:cs="Arial"/>
+          <w:sz w:val="20"/>
+          <w:szCs w:val="20"/>
+        </w:rPr>
+        <w:t xml:space="preserve">lexikalische Analyse (Grundbausteine des Quellprogramms -&gt; Token, Beschreibung der Lexeme durch reguläre Ausdrücke, Implementierung mit endlichen Automaten, regulärer Ausdruck -&gt; NEA -&gt; DEA, Frage zur (Ineffizienz der) </w:t>
+      </w:r>
+      <w:proofErr w:type="gramStart"/>
+      <w:r>
+        <w:rPr>
+          <w:rFonts w:ascii="Arial" w:hAnsi="Arial" w:cs="Arial"/>
+          <w:sz w:val="20"/>
+          <w:szCs w:val="20"/>
+        </w:rPr>
+        <w:t>sequentiellen</w:t>
+      </w:r>
+      <w:proofErr w:type="gramEnd"/>
+      <w:r>
+        <w:rPr>
+          <w:rFonts w:ascii="Arial" w:hAnsi="Arial" w:cs="Arial"/>
+          <w:sz w:val="20"/>
+          <w:szCs w:val="20"/>
+        </w:rPr>
+        <w:t xml:space="preserve"> Abarbeitung von DEAs)</w:t>
       </w:r>
     </w:p>
     <w:p>
@@ -33,9 +82,73 @@
           <w:ilvl w:val="0"/>
           <w:numId w:val="4"/>
         </w:numPr>
-      </w:pPr>
-      <w:r>
-        <w:t xml:space="preserve">Wie werden Tokens genau erkannt? </w:t>
+        <w:rPr>
+          <w:rFonts w:ascii="Arial" w:hAnsi="Arial" w:cs="Arial"/>
+          <w:sz w:val="20"/>
+          <w:szCs w:val="20"/>
+        </w:rPr>
+      </w:pPr>
+      <w:r>
+        <w:rPr>
+          <w:rFonts w:ascii="Arial" w:hAnsi="Arial" w:cs="Arial"/>
+          <w:sz w:val="20"/>
+          <w:szCs w:val="20"/>
+        </w:rPr>
+        <w:t xml:space="preserve">Syntaxanalyse (LL- und LR-Parser, Top-down- und Bottom-up-Analyse, kontextfreie Grammatik + </w:t>
+      </w:r>
+      <w:proofErr w:type="spellStart"/>
+      <w:r>
+        <w:rPr>
+          <w:rFonts w:ascii="Arial" w:hAnsi="Arial" w:cs="Arial"/>
+          <w:sz w:val="20"/>
+          <w:szCs w:val="20"/>
+        </w:rPr>
+        <w:t>Tokenfolge</w:t>
+      </w:r>
+      <w:proofErr w:type="spellEnd"/>
+      <w:r>
+        <w:rPr>
+          <w:rFonts w:ascii="Arial" w:hAnsi="Arial" w:cs="Arial"/>
+          <w:sz w:val="20"/>
+          <w:szCs w:val="20"/>
+        </w:rPr>
+        <w:t xml:space="preserve"> -&gt; Syntaxbaum, kontextfrei vs. regulär, Frage zur Funktionsweise von LL-Parsern, ich beschreibe </w:t>
+      </w:r>
+      <w:proofErr w:type="gramStart"/>
+      <w:r>
+        <w:rPr>
+          <w:rFonts w:ascii="Arial" w:hAnsi="Arial" w:cs="Arial"/>
+          <w:sz w:val="20"/>
+          <w:szCs w:val="20"/>
+        </w:rPr>
+        <w:t>LL(</w:t>
+      </w:r>
+      <w:proofErr w:type="gramEnd"/>
+      <w:r>
+        <w:rPr>
+          <w:rFonts w:ascii="Arial" w:hAnsi="Arial" w:cs="Arial"/>
+          <w:sz w:val="20"/>
+          <w:szCs w:val="20"/>
+        </w:rPr>
+        <w:t xml:space="preserve">1)-Parser mit LL(1)-Grammatiken, Frage zu Eindeutigkeit und Mehrdeutigkeit, Frage zu weiteren Einschränkungen der akzeptierten Programme, für die kontextfreie Grammatiken nicht ausreichen -&gt; </w:t>
+      </w:r>
+      <w:proofErr w:type="spellStart"/>
+      <w:r>
+        <w:rPr>
+          <w:rFonts w:ascii="Arial" w:hAnsi="Arial" w:cs="Arial"/>
+          <w:sz w:val="20"/>
+          <w:szCs w:val="20"/>
+        </w:rPr>
+        <w:t>attributierte</w:t>
+      </w:r>
+      <w:proofErr w:type="spellEnd"/>
+      <w:r>
+        <w:rPr>
+          <w:rFonts w:ascii="Arial" w:hAnsi="Arial" w:cs="Arial"/>
+          <w:sz w:val="20"/>
+          <w:szCs w:val="20"/>
+        </w:rPr>
+        <w:t xml:space="preserve"> Grammatiken und semantische Analyse)</w:t>
       </w:r>
     </w:p>
     <w:p>
@@ -45,9 +158,19 @@
           <w:ilvl w:val="0"/>
           <w:numId w:val="4"/>
         </w:numPr>
-      </w:pPr>
-      <w:r>
-        <w:t xml:space="preserve">Beschreiben Sie ausführlicher, wie Gleitkommazahlen, natürliche Zahlen und Strings erkannt werden. </w:t>
+        <w:rPr>
+          <w:rFonts w:ascii="Arial" w:hAnsi="Arial" w:cs="Arial"/>
+          <w:sz w:val="20"/>
+          <w:szCs w:val="20"/>
+        </w:rPr>
+      </w:pPr>
+      <w:r>
+        <w:rPr>
+          <w:rFonts w:ascii="Arial" w:hAnsi="Arial" w:cs="Arial"/>
+          <w:sz w:val="20"/>
+          <w:szCs w:val="20"/>
+        </w:rPr>
+        <w:t>semantische Analyse (Typüberprüfung, Auflösung überladener und polymorpher Operationen, Symboltabellen)</w:t>
       </w:r>
     </w:p>
     <w:p>
@@ -57,33 +180,19 @@
           <w:ilvl w:val="0"/>
           <w:numId w:val="4"/>
         </w:numPr>
-      </w:pPr>
-      <w:r>
-        <w:t xml:space="preserve">Warum kann der Parser nicht mit regulären Sprachen wie </w:t>
-      </w:r>
-      <w:proofErr w:type="spellStart"/>
-      <w:r>
-        <w:t>a^n</w:t>
-      </w:r>
-      <w:proofErr w:type="spellEnd"/>
-      <w:r>
-        <w:t xml:space="preserve"> </w:t>
-      </w:r>
-      <w:proofErr w:type="spellStart"/>
-      <w:r>
-        <w:t>b^n</w:t>
-      </w:r>
-      <w:proofErr w:type="spellEnd"/>
-      <w:r>
-        <w:t xml:space="preserve"> arbeiten? Thema </w:t>
-      </w:r>
-      <w:proofErr w:type="spellStart"/>
-      <w:r>
-        <w:t>pumping</w:t>
-      </w:r>
-      <w:proofErr w:type="spellEnd"/>
-      <w:r>
-        <w:t xml:space="preserve"> Lemma. </w:t>
+        <w:rPr>
+          <w:rFonts w:ascii="Arial" w:hAnsi="Arial" w:cs="Arial"/>
+          <w:sz w:val="20"/>
+          <w:szCs w:val="20"/>
+        </w:rPr>
+      </w:pPr>
+      <w:r>
+        <w:rPr>
+          <w:rFonts w:ascii="Arial" w:hAnsi="Arial" w:cs="Arial"/>
+          <w:sz w:val="20"/>
+          <w:szCs w:val="20"/>
+        </w:rPr>
+        <w:t>Zwischencode (3AC, Befehlsformate, Vorteile, z. B. maschinenunabhängige Optimierung)</w:t>
       </w:r>
     </w:p>
     <w:p>
@@ -93,10 +202,65 @@
           <w:ilvl w:val="0"/>
           <w:numId w:val="4"/>
         </w:numPr>
-      </w:pPr>
-      <w:r>
-        <w:t xml:space="preserve">Thema Top-Down-Analyse und Problematik mit Backtracking. </w:t>
-      </w:r>
+        <w:rPr>
+          <w:rFonts w:ascii="Arial" w:hAnsi="Arial" w:cs="Arial"/>
+          <w:sz w:val="20"/>
+          <w:szCs w:val="20"/>
+        </w:rPr>
+      </w:pPr>
+      <w:r>
+        <w:rPr>
+          <w:rFonts w:ascii="Arial" w:hAnsi="Arial" w:cs="Arial"/>
+          <w:sz w:val="20"/>
+          <w:szCs w:val="20"/>
+        </w:rPr>
+        <w:t xml:space="preserve">Optimierung (Klassifizierung -&gt; maschinenunabhängig &gt; lokal, global, Schleifenoptimierung und maschinenabhängig, ich </w:t>
+      </w:r>
+      <w:proofErr w:type="spellStart"/>
+      <w:r>
+        <w:rPr>
+          <w:rFonts w:ascii="Arial" w:hAnsi="Arial" w:cs="Arial"/>
+          <w:sz w:val="20"/>
+          <w:szCs w:val="20"/>
+        </w:rPr>
+        <w:t>nennne</w:t>
+      </w:r>
+      <w:proofErr w:type="spellEnd"/>
+      <w:r>
+        <w:rPr>
+          <w:rFonts w:ascii="Arial" w:hAnsi="Arial" w:cs="Arial"/>
+          <w:sz w:val="20"/>
+          <w:szCs w:val="20"/>
+        </w:rPr>
+        <w:t xml:space="preserve"> </w:t>
+      </w:r>
+      <w:proofErr w:type="spellStart"/>
+      <w:r>
+        <w:rPr>
+          <w:rFonts w:ascii="Arial" w:hAnsi="Arial" w:cs="Arial"/>
+          <w:sz w:val="20"/>
+          <w:szCs w:val="20"/>
+        </w:rPr>
+        <w:t>Konstantenpropagation</w:t>
+      </w:r>
+      <w:proofErr w:type="spellEnd"/>
+      <w:r>
+        <w:rPr>
+          <w:rFonts w:ascii="Arial" w:hAnsi="Arial" w:cs="Arial"/>
+          <w:sz w:val="20"/>
+          <w:szCs w:val="20"/>
+        </w:rPr>
+        <w:t xml:space="preserve"> und -faltung sowie Kopierpropagation, Frage zur Elimination toten Codes)</w:t>
+      </w:r>
+    </w:p>
+    <w:p>
+      <w:pPr>
+        <w:rPr>
+          <w:rFonts w:ascii="Arial" w:hAnsi="Arial" w:cs="Arial"/>
+          <w:sz w:val="20"/>
+          <w:szCs w:val="20"/>
+        </w:rPr>
+      </w:pPr>
     </w:p>
     <w:p>
       <w:pPr>
@@ -105,14 +269,19 @@
           <w:ilvl w:val="0"/>
           <w:numId w:val="4"/>
         </w:numPr>
-      </w:pPr>
-      <w:proofErr w:type="spellStart"/>
-      <w:r>
-        <w:t>Linksfaktorisierung</w:t>
-      </w:r>
-      <w:proofErr w:type="spellEnd"/>
-      <w:r>
-        <w:t xml:space="preserve">. </w:t>
+        <w:rPr>
+          <w:rFonts w:ascii="Arial" w:hAnsi="Arial" w:cs="Arial"/>
+          <w:sz w:val="20"/>
+          <w:szCs w:val="20"/>
+        </w:rPr>
+      </w:pPr>
+      <w:r>
+        <w:rPr>
+          <w:rFonts w:ascii="Arial" w:hAnsi="Arial" w:cs="Arial"/>
+          <w:sz w:val="20"/>
+          <w:szCs w:val="20"/>
+        </w:rPr>
+        <w:t xml:space="preserve">Nennen Sie kurz die Phasen der Übersetzung! </w:t>
       </w:r>
     </w:p>
     <w:p>
@@ -122,9 +291,19 @@
           <w:ilvl w:val="0"/>
           <w:numId w:val="4"/>
         </w:numPr>
-      </w:pPr>
-      <w:r>
-        <w:t xml:space="preserve">Was sind LL(k)-Grammatiken? </w:t>
+        <w:rPr>
+          <w:rFonts w:ascii="Arial" w:hAnsi="Arial" w:cs="Arial"/>
+          <w:sz w:val="20"/>
+          <w:szCs w:val="20"/>
+        </w:rPr>
+      </w:pPr>
+      <w:r>
+        <w:rPr>
+          <w:rFonts w:ascii="Arial" w:hAnsi="Arial" w:cs="Arial"/>
+          <w:sz w:val="20"/>
+          <w:szCs w:val="20"/>
+        </w:rPr>
+        <w:t xml:space="preserve">Beschreiben Sie die Phasen der Übersetzung ausführlicher. </w:t>
       </w:r>
     </w:p>
     <w:p>
@@ -134,17 +313,19 @@
           <w:ilvl w:val="0"/>
           <w:numId w:val="4"/>
         </w:numPr>
-      </w:pPr>
-      <w:r>
-        <w:t xml:space="preserve">Kann man statt </w:t>
-      </w:r>
-      <w:proofErr w:type="gramStart"/>
-      <w:r>
-        <w:t>LL(</w:t>
-      </w:r>
-      <w:proofErr w:type="gramEnd"/>
-      <w:r>
-        <w:t xml:space="preserve">1) auch LL(2) nutzen? </w:t>
+        <w:rPr>
+          <w:rFonts w:ascii="Arial" w:hAnsi="Arial" w:cs="Arial"/>
+          <w:sz w:val="20"/>
+          <w:szCs w:val="20"/>
+        </w:rPr>
+      </w:pPr>
+      <w:r>
+        <w:rPr>
+          <w:rFonts w:ascii="Arial" w:hAnsi="Arial" w:cs="Arial"/>
+          <w:sz w:val="20"/>
+          <w:szCs w:val="20"/>
+        </w:rPr>
+        <w:t xml:space="preserve">Wie werden Tokens genau erkannt? </w:t>
       </w:r>
     </w:p>
     <w:p>
@@ -154,9 +335,19 @@
           <w:ilvl w:val="0"/>
           <w:numId w:val="4"/>
         </w:numPr>
-      </w:pPr>
-      <w:r>
-        <w:t xml:space="preserve">First- und Follow-Menge. </w:t>
+        <w:rPr>
+          <w:rFonts w:ascii="Arial" w:hAnsi="Arial" w:cs="Arial"/>
+          <w:sz w:val="20"/>
+          <w:szCs w:val="20"/>
+        </w:rPr>
+      </w:pPr>
+      <w:r>
+        <w:rPr>
+          <w:rFonts w:ascii="Arial" w:hAnsi="Arial" w:cs="Arial"/>
+          <w:sz w:val="20"/>
+          <w:szCs w:val="20"/>
+        </w:rPr>
+        <w:t xml:space="preserve">Beschreiben Sie ausführlicher, wie Gleitkommazahlen, natürliche Zahlen und Strings erkannt werden. </w:t>
       </w:r>
     </w:p>
     <w:p>
@@ -166,9 +357,73 @@
           <w:ilvl w:val="0"/>
           <w:numId w:val="4"/>
         </w:numPr>
-      </w:pPr>
-      <w:r>
-        <w:t xml:space="preserve">Kontextsensitive Grammatiken. Wozu nutzt man sie? Semantische Analyse: Typüberprüfung. </w:t>
+        <w:rPr>
+          <w:rFonts w:ascii="Arial" w:hAnsi="Arial" w:cs="Arial"/>
+          <w:sz w:val="20"/>
+          <w:szCs w:val="20"/>
+        </w:rPr>
+      </w:pPr>
+      <w:r>
+        <w:rPr>
+          <w:rFonts w:ascii="Arial" w:hAnsi="Arial" w:cs="Arial"/>
+          <w:sz w:val="20"/>
+          <w:szCs w:val="20"/>
+        </w:rPr>
+        <w:t xml:space="preserve">Warum kann der Parser nicht mit regulären Sprachen wie </w:t>
+      </w:r>
+      <w:proofErr w:type="spellStart"/>
+      <w:r>
+        <w:rPr>
+          <w:rFonts w:ascii="Arial" w:hAnsi="Arial" w:cs="Arial"/>
+          <w:sz w:val="20"/>
+          <w:szCs w:val="20"/>
+        </w:rPr>
+        <w:t>a^n</w:t>
+      </w:r>
+      <w:proofErr w:type="spellEnd"/>
+      <w:r>
+        <w:rPr>
+          <w:rFonts w:ascii="Arial" w:hAnsi="Arial" w:cs="Arial"/>
+          <w:sz w:val="20"/>
+          <w:szCs w:val="20"/>
+        </w:rPr>
+        <w:t xml:space="preserve"> </w:t>
+      </w:r>
+      <w:proofErr w:type="spellStart"/>
+      <w:r>
+        <w:rPr>
+          <w:rFonts w:ascii="Arial" w:hAnsi="Arial" w:cs="Arial"/>
+          <w:sz w:val="20"/>
+          <w:szCs w:val="20"/>
+        </w:rPr>
+        <w:t>b^n</w:t>
+      </w:r>
+      <w:proofErr w:type="spellEnd"/>
+      <w:r>
+        <w:rPr>
+          <w:rFonts w:ascii="Arial" w:hAnsi="Arial" w:cs="Arial"/>
+          <w:sz w:val="20"/>
+          <w:szCs w:val="20"/>
+        </w:rPr>
+        <w:t xml:space="preserve"> arbeiten? Thema </w:t>
+      </w:r>
+      <w:proofErr w:type="spellStart"/>
+      <w:r>
+        <w:rPr>
+          <w:rFonts w:ascii="Arial" w:hAnsi="Arial" w:cs="Arial"/>
+          <w:sz w:val="20"/>
+          <w:szCs w:val="20"/>
+        </w:rPr>
+        <w:t>pumping</w:t>
+      </w:r>
+      <w:proofErr w:type="spellEnd"/>
+      <w:r>
+        <w:rPr>
+          <w:rFonts w:ascii="Arial" w:hAnsi="Arial" w:cs="Arial"/>
+          <w:sz w:val="20"/>
+          <w:szCs w:val="20"/>
+        </w:rPr>
+        <w:t xml:space="preserve"> Lemma. </w:t>
       </w:r>
     </w:p>
     <w:p>
@@ -178,9 +433,19 @@
           <w:ilvl w:val="0"/>
           <w:numId w:val="4"/>
         </w:numPr>
-      </w:pPr>
-      <w:r>
-        <w:t xml:space="preserve">Unterschied zwischen synthetisierten und vererbten Attributen. </w:t>
+        <w:rPr>
+          <w:rFonts w:ascii="Arial" w:hAnsi="Arial" w:cs="Arial"/>
+          <w:sz w:val="20"/>
+          <w:szCs w:val="20"/>
+        </w:rPr>
+      </w:pPr>
+      <w:r>
+        <w:rPr>
+          <w:rFonts w:ascii="Arial" w:hAnsi="Arial" w:cs="Arial"/>
+          <w:sz w:val="20"/>
+          <w:szCs w:val="20"/>
+        </w:rPr>
+        <w:t xml:space="preserve">Thema Top-Down-Analyse und Problematik mit Backtracking. </w:t>
       </w:r>
     </w:p>
     <w:p>
@@ -190,9 +455,29 @@
           <w:ilvl w:val="0"/>
           <w:numId w:val="4"/>
         </w:numPr>
-      </w:pPr>
-      <w:r>
-        <w:t xml:space="preserve">Wann geschieht die semantische Analyse: simultan oder nach der syntaktischen Analyse? </w:t>
+        <w:rPr>
+          <w:rFonts w:ascii="Arial" w:hAnsi="Arial" w:cs="Arial"/>
+          <w:sz w:val="20"/>
+          <w:szCs w:val="20"/>
+        </w:rPr>
+      </w:pPr>
+      <w:proofErr w:type="spellStart"/>
+      <w:r>
+        <w:rPr>
+          <w:rFonts w:ascii="Arial" w:hAnsi="Arial" w:cs="Arial"/>
+          <w:sz w:val="20"/>
+          <w:szCs w:val="20"/>
+        </w:rPr>
+        <w:t>Linksfaktorisierung</w:t>
+      </w:r>
+      <w:proofErr w:type="spellEnd"/>
+      <w:r>
+        <w:rPr>
+          <w:rFonts w:ascii="Arial" w:hAnsi="Arial" w:cs="Arial"/>
+          <w:sz w:val="20"/>
+          <w:szCs w:val="20"/>
+        </w:rPr>
+        <w:t xml:space="preserve">. </w:t>
       </w:r>
     </w:p>
     <w:p>
@@ -202,9 +487,19 @@
           <w:ilvl w:val="0"/>
           <w:numId w:val="4"/>
         </w:numPr>
-      </w:pPr>
-      <w:r>
-        <w:t xml:space="preserve">Wann genau wird das Attribut A(X) gesetzt? </w:t>
+        <w:rPr>
+          <w:rFonts w:ascii="Arial" w:hAnsi="Arial" w:cs="Arial"/>
+          <w:sz w:val="20"/>
+          <w:szCs w:val="20"/>
+        </w:rPr>
+      </w:pPr>
+      <w:r>
+        <w:rPr>
+          <w:rFonts w:ascii="Arial" w:hAnsi="Arial" w:cs="Arial"/>
+          <w:sz w:val="20"/>
+          <w:szCs w:val="20"/>
+        </w:rPr>
+        <w:t xml:space="preserve">Was sind LL(k)-Grammatiken? </w:t>
       </w:r>
     </w:p>
     <w:p>
@@ -214,12 +509,39 @@
           <w:ilvl w:val="0"/>
           <w:numId w:val="4"/>
         </w:numPr>
-      </w:pPr>
-      <w:r>
-        <w:t>Optimierungsmethoden.</w:t>
-      </w:r>
-    </w:p>
-    <w:p/>
+        <w:rPr>
+          <w:rFonts w:ascii="Arial" w:hAnsi="Arial" w:cs="Arial"/>
+          <w:sz w:val="20"/>
+          <w:szCs w:val="20"/>
+        </w:rPr>
+      </w:pPr>
+      <w:r>
+        <w:rPr>
+          <w:rFonts w:ascii="Arial" w:hAnsi="Arial" w:cs="Arial"/>
+          <w:sz w:val="20"/>
+          <w:szCs w:val="20"/>
+        </w:rPr>
+        <w:t xml:space="preserve">Kann man statt </w:t>
+      </w:r>
+      <w:proofErr w:type="gramStart"/>
+      <w:r>
+        <w:rPr>
+          <w:rFonts w:ascii="Arial" w:hAnsi="Arial" w:cs="Arial"/>
+          <w:sz w:val="20"/>
+          <w:szCs w:val="20"/>
+        </w:rPr>
+        <w:t>LL(</w:t>
+      </w:r>
+      <w:proofErr w:type="gramEnd"/>
+      <w:r>
+        <w:rPr>
+          <w:rFonts w:ascii="Arial" w:hAnsi="Arial" w:cs="Arial"/>
+          <w:sz w:val="20"/>
+          <w:szCs w:val="20"/>
+        </w:rPr>
+        <w:t xml:space="preserve">1) auch LL(2) nutzen? </w:t>
+      </w:r>
+    </w:p>
     <w:p>
       <w:pPr>
         <w:pStyle w:val="Listenabsatz"/>
@@ -227,8 +549,159 @@
           <w:ilvl w:val="0"/>
           <w:numId w:val="4"/>
         </w:numPr>
-      </w:pPr>
-      <w:r>
+        <w:rPr>
+          <w:rFonts w:ascii="Arial" w:hAnsi="Arial" w:cs="Arial"/>
+          <w:sz w:val="20"/>
+          <w:szCs w:val="20"/>
+        </w:rPr>
+      </w:pPr>
+      <w:r>
+        <w:rPr>
+          <w:rFonts w:ascii="Arial" w:hAnsi="Arial" w:cs="Arial"/>
+          <w:sz w:val="20"/>
+          <w:szCs w:val="20"/>
+        </w:rPr>
+        <w:t xml:space="preserve">First- und Follow-Menge. </w:t>
+      </w:r>
+    </w:p>
+    <w:p>
+      <w:pPr>
+        <w:pStyle w:val="Listenabsatz"/>
+        <w:numPr>
+          <w:ilvl w:val="0"/>
+          <w:numId w:val="4"/>
+        </w:numPr>
+        <w:rPr>
+          <w:rFonts w:ascii="Arial" w:hAnsi="Arial" w:cs="Arial"/>
+          <w:sz w:val="20"/>
+          <w:szCs w:val="20"/>
+        </w:rPr>
+      </w:pPr>
+      <w:r>
+        <w:rPr>
+          <w:rFonts w:ascii="Arial" w:hAnsi="Arial" w:cs="Arial"/>
+          <w:sz w:val="20"/>
+          <w:szCs w:val="20"/>
+        </w:rPr>
+        <w:t xml:space="preserve">Kontextsensitive Grammatiken. Wozu nutzt man sie? Semantische Analyse: Typüberprüfung. </w:t>
+      </w:r>
+    </w:p>
+    <w:p>
+      <w:pPr>
+        <w:pStyle w:val="Listenabsatz"/>
+        <w:numPr>
+          <w:ilvl w:val="0"/>
+          <w:numId w:val="4"/>
+        </w:numPr>
+        <w:rPr>
+          <w:rFonts w:ascii="Arial" w:hAnsi="Arial" w:cs="Arial"/>
+          <w:sz w:val="20"/>
+          <w:szCs w:val="20"/>
+        </w:rPr>
+      </w:pPr>
+      <w:r>
+        <w:rPr>
+          <w:rFonts w:ascii="Arial" w:hAnsi="Arial" w:cs="Arial"/>
+          <w:sz w:val="20"/>
+          <w:szCs w:val="20"/>
+        </w:rPr>
+        <w:t xml:space="preserve">Unterschied zwischen synthetisierten und vererbten Attributen. </w:t>
+      </w:r>
+    </w:p>
+    <w:p>
+      <w:pPr>
+        <w:pStyle w:val="Listenabsatz"/>
+        <w:numPr>
+          <w:ilvl w:val="0"/>
+          <w:numId w:val="4"/>
+        </w:numPr>
+        <w:rPr>
+          <w:rFonts w:ascii="Arial" w:hAnsi="Arial" w:cs="Arial"/>
+          <w:sz w:val="20"/>
+          <w:szCs w:val="20"/>
+        </w:rPr>
+      </w:pPr>
+      <w:r>
+        <w:rPr>
+          <w:rFonts w:ascii="Arial" w:hAnsi="Arial" w:cs="Arial"/>
+          <w:sz w:val="20"/>
+          <w:szCs w:val="20"/>
+        </w:rPr>
+        <w:t xml:space="preserve">Wann geschieht die semantische Analyse: simultan oder nach der syntaktischen Analyse? </w:t>
+      </w:r>
+    </w:p>
+    <w:p>
+      <w:pPr>
+        <w:pStyle w:val="Listenabsatz"/>
+        <w:numPr>
+          <w:ilvl w:val="0"/>
+          <w:numId w:val="4"/>
+        </w:numPr>
+        <w:rPr>
+          <w:rFonts w:ascii="Arial" w:hAnsi="Arial" w:cs="Arial"/>
+          <w:sz w:val="20"/>
+          <w:szCs w:val="20"/>
+        </w:rPr>
+      </w:pPr>
+      <w:r>
+        <w:rPr>
+          <w:rFonts w:ascii="Arial" w:hAnsi="Arial" w:cs="Arial"/>
+          <w:sz w:val="20"/>
+          <w:szCs w:val="20"/>
+        </w:rPr>
+        <w:t xml:space="preserve">Wann genau wird das Attribut A(X) gesetzt? </w:t>
+      </w:r>
+    </w:p>
+    <w:p>
+      <w:pPr>
+        <w:pStyle w:val="Listenabsatz"/>
+        <w:numPr>
+          <w:ilvl w:val="0"/>
+          <w:numId w:val="4"/>
+        </w:numPr>
+        <w:rPr>
+          <w:rFonts w:ascii="Arial" w:hAnsi="Arial" w:cs="Arial"/>
+          <w:sz w:val="20"/>
+          <w:szCs w:val="20"/>
+        </w:rPr>
+      </w:pPr>
+      <w:r>
+        <w:rPr>
+          <w:rFonts w:ascii="Arial" w:hAnsi="Arial" w:cs="Arial"/>
+          <w:sz w:val="20"/>
+          <w:szCs w:val="20"/>
+        </w:rPr>
+        <w:t>Optimierungsmethoden.</w:t>
+      </w:r>
+    </w:p>
+    <w:p>
+      <w:pPr>
+        <w:rPr>
+          <w:rFonts w:ascii="Arial" w:hAnsi="Arial" w:cs="Arial"/>
+          <w:sz w:val="20"/>
+          <w:szCs w:val="20"/>
+        </w:rPr>
+      </w:pPr>
+    </w:p>
+    <w:p>
+      <w:pPr>
+        <w:pStyle w:val="Listenabsatz"/>
+        <w:numPr>
+          <w:ilvl w:val="0"/>
+          <w:numId w:val="4"/>
+        </w:numPr>
+        <w:rPr>
+          <w:rFonts w:ascii="Arial" w:hAnsi="Arial" w:cs="Arial"/>
+          <w:sz w:val="20"/>
+          <w:szCs w:val="20"/>
+        </w:rPr>
+      </w:pPr>
+      <w:r>
+        <w:rPr>
+          <w:rFonts w:ascii="Arial" w:hAnsi="Arial" w:cs="Arial"/>
+          <w:sz w:val="20"/>
+          <w:szCs w:val="20"/>
+        </w:rPr>
         <w:t xml:space="preserve">Die Phasen der Übersetzung aufzählen und zu jeder Phase kurz etwas erklären </w:t>
       </w:r>
     </w:p>
@@ -239,8 +712,18 @@
           <w:ilvl w:val="1"/>
           <w:numId w:val="4"/>
         </w:numPr>
-      </w:pPr>
-      <w:r>
+        <w:rPr>
+          <w:rFonts w:ascii="Arial" w:hAnsi="Arial" w:cs="Arial"/>
+          <w:sz w:val="20"/>
+          <w:szCs w:val="20"/>
+        </w:rPr>
+      </w:pPr>
+      <w:r>
+        <w:rPr>
+          <w:rFonts w:ascii="Arial" w:hAnsi="Arial" w:cs="Arial"/>
+          <w:sz w:val="20"/>
+          <w:szCs w:val="20"/>
+        </w:rPr>
         <w:t xml:space="preserve">Lexikalische Analyse: </w:t>
       </w:r>
     </w:p>
@@ -251,13 +734,28 @@
           <w:ilvl w:val="2"/>
           <w:numId w:val="4"/>
         </w:numPr>
+        <w:rPr>
+          <w:rFonts w:ascii="Arial" w:hAnsi="Arial" w:cs="Arial"/>
+          <w:sz w:val="20"/>
+          <w:szCs w:val="20"/>
+        </w:rPr>
       </w:pPr>
       <w:proofErr w:type="spellStart"/>
       <w:r>
+        <w:rPr>
+          <w:rFonts w:ascii="Arial" w:hAnsi="Arial" w:cs="Arial"/>
+          <w:sz w:val="20"/>
+          <w:szCs w:val="20"/>
+        </w:rPr>
         <w:t>Tokendefinition</w:t>
       </w:r>
       <w:proofErr w:type="spellEnd"/>
       <w:r>
+        <w:rPr>
+          <w:rFonts w:ascii="Arial" w:hAnsi="Arial" w:cs="Arial"/>
+          <w:sz w:val="20"/>
+          <w:szCs w:val="20"/>
+        </w:rPr>
         <w:t xml:space="preserve">, endlicher Automat, was sind reguläre Sprachen </w:t>
       </w:r>
     </w:p>
@@ -268,8 +766,18 @@
           <w:ilvl w:val="1"/>
           <w:numId w:val="4"/>
         </w:numPr>
-      </w:pPr>
-      <w:r>
+        <w:rPr>
+          <w:rFonts w:ascii="Arial" w:hAnsi="Arial" w:cs="Arial"/>
+          <w:sz w:val="20"/>
+          <w:szCs w:val="20"/>
+        </w:rPr>
+      </w:pPr>
+      <w:r>
+        <w:rPr>
+          <w:rFonts w:ascii="Arial" w:hAnsi="Arial" w:cs="Arial"/>
+          <w:sz w:val="20"/>
+          <w:szCs w:val="20"/>
+        </w:rPr>
         <w:t xml:space="preserve">Syntaktische Analyse: </w:t>
       </w:r>
     </w:p>
@@ -280,24 +788,54 @@
           <w:ilvl w:val="2"/>
           <w:numId w:val="4"/>
         </w:numPr>
-      </w:pPr>
-      <w:r>
+        <w:rPr>
+          <w:rFonts w:ascii="Arial" w:hAnsi="Arial" w:cs="Arial"/>
+          <w:sz w:val="20"/>
+          <w:szCs w:val="20"/>
+        </w:rPr>
+      </w:pPr>
+      <w:r>
+        <w:rPr>
+          <w:rFonts w:ascii="Arial" w:hAnsi="Arial" w:cs="Arial"/>
+          <w:sz w:val="20"/>
+          <w:szCs w:val="20"/>
+        </w:rPr>
         <w:t xml:space="preserve">warum reicht hier der endliche Automat nicht mehr aus (habe ich anhand der Klammern erklärt, die syntaktisch immer in der gleichen Anzahl vorhanden sein müssen. Das ist dann wie eine Sprache </w:t>
       </w:r>
       <w:proofErr w:type="spellStart"/>
       <w:r>
+        <w:rPr>
+          <w:rFonts w:ascii="Arial" w:hAnsi="Arial" w:cs="Arial"/>
+          <w:sz w:val="20"/>
+          <w:szCs w:val="20"/>
+        </w:rPr>
         <w:t>a^n</w:t>
       </w:r>
       <w:proofErr w:type="spellEnd"/>
       <w:r>
+        <w:rPr>
+          <w:rFonts w:ascii="Arial" w:hAnsi="Arial" w:cs="Arial"/>
+          <w:sz w:val="20"/>
+          <w:szCs w:val="20"/>
+        </w:rPr>
         <w:t xml:space="preserve"> </w:t>
       </w:r>
       <w:proofErr w:type="spellStart"/>
       <w:r>
+        <w:rPr>
+          <w:rFonts w:ascii="Arial" w:hAnsi="Arial" w:cs="Arial"/>
+          <w:sz w:val="20"/>
+          <w:szCs w:val="20"/>
+        </w:rPr>
         <w:t>b^n</w:t>
       </w:r>
       <w:proofErr w:type="spellEnd"/>
       <w:r>
+        <w:rPr>
+          <w:rFonts w:ascii="Arial" w:hAnsi="Arial" w:cs="Arial"/>
+          <w:sz w:val="20"/>
+          <w:szCs w:val="20"/>
+        </w:rPr>
         <w:t xml:space="preserve">, die nicht regulär ist) </w:t>
       </w:r>
     </w:p>
@@ -308,8 +846,18 @@
           <w:ilvl w:val="0"/>
           <w:numId w:val="4"/>
         </w:numPr>
-      </w:pPr>
-      <w:r>
+        <w:rPr>
+          <w:rFonts w:ascii="Arial" w:hAnsi="Arial" w:cs="Arial"/>
+          <w:sz w:val="20"/>
+          <w:szCs w:val="20"/>
+        </w:rPr>
+      </w:pPr>
+      <w:r>
+        <w:rPr>
+          <w:rFonts w:ascii="Arial" w:hAnsi="Arial" w:cs="Arial"/>
+          <w:sz w:val="20"/>
+          <w:szCs w:val="20"/>
+        </w:rPr>
         <w:t xml:space="preserve">Wann ist eine Grammatik eindeutig/mehrdeutig? </w:t>
       </w:r>
     </w:p>
@@ -320,24 +868,54 @@
           <w:ilvl w:val="1"/>
           <w:numId w:val="4"/>
         </w:numPr>
-      </w:pPr>
-      <w:r>
+        <w:rPr>
+          <w:rFonts w:ascii="Arial" w:hAnsi="Arial" w:cs="Arial"/>
+          <w:sz w:val="20"/>
+          <w:szCs w:val="20"/>
+        </w:rPr>
+      </w:pPr>
+      <w:r>
+        <w:rPr>
+          <w:rFonts w:ascii="Arial" w:hAnsi="Arial" w:cs="Arial"/>
+          <w:sz w:val="20"/>
+          <w:szCs w:val="20"/>
+        </w:rPr>
         <w:t xml:space="preserve">Bekanntes Beispiel für mehrdeutige Grammatik: </w:t>
       </w:r>
       <w:proofErr w:type="spellStart"/>
       <w:r>
+        <w:rPr>
+          <w:rFonts w:ascii="Arial" w:hAnsi="Arial" w:cs="Arial"/>
+          <w:sz w:val="20"/>
+          <w:szCs w:val="20"/>
+        </w:rPr>
         <w:t>dangling</w:t>
       </w:r>
       <w:proofErr w:type="spellEnd"/>
       <w:r>
+        <w:rPr>
+          <w:rFonts w:ascii="Arial" w:hAnsi="Arial" w:cs="Arial"/>
+          <w:sz w:val="20"/>
+          <w:szCs w:val="20"/>
+        </w:rPr>
         <w:t xml:space="preserve"> </w:t>
       </w:r>
       <w:proofErr w:type="spellStart"/>
       <w:r>
+        <w:rPr>
+          <w:rFonts w:ascii="Arial" w:hAnsi="Arial" w:cs="Arial"/>
+          <w:sz w:val="20"/>
+          <w:szCs w:val="20"/>
+        </w:rPr>
         <w:t>else</w:t>
       </w:r>
       <w:proofErr w:type="spellEnd"/>
       <w:r>
+        <w:rPr>
+          <w:rFonts w:ascii="Arial" w:hAnsi="Arial" w:cs="Arial"/>
+          <w:sz w:val="20"/>
+          <w:szCs w:val="20"/>
+        </w:rPr>
         <w:t xml:space="preserve"> Problem (kannte ich nicht) </w:t>
       </w:r>
     </w:p>
@@ -348,8 +926,18 @@
           <w:ilvl w:val="1"/>
           <w:numId w:val="4"/>
         </w:numPr>
-      </w:pPr>
-      <w:r>
+        <w:rPr>
+          <w:rFonts w:ascii="Arial" w:hAnsi="Arial" w:cs="Arial"/>
+          <w:sz w:val="20"/>
+          <w:szCs w:val="20"/>
+        </w:rPr>
+      </w:pPr>
+      <w:r>
+        <w:rPr>
+          <w:rFonts w:ascii="Arial" w:hAnsi="Arial" w:cs="Arial"/>
+          <w:sz w:val="20"/>
+          <w:szCs w:val="20"/>
+        </w:rPr>
         <w:t xml:space="preserve">- Top-Down Analyse erklären, wie heißen die Grammatiken? </w:t>
       </w:r>
     </w:p>
@@ -360,8 +948,18 @@
           <w:ilvl w:val="1"/>
           <w:numId w:val="4"/>
         </w:numPr>
-      </w:pPr>
-      <w:r>
+        <w:rPr>
+          <w:rFonts w:ascii="Arial" w:hAnsi="Arial" w:cs="Arial"/>
+          <w:sz w:val="20"/>
+          <w:szCs w:val="20"/>
+        </w:rPr>
+      </w:pPr>
+      <w:r>
+        <w:rPr>
+          <w:rFonts w:ascii="Arial" w:hAnsi="Arial" w:cs="Arial"/>
+          <w:sz w:val="20"/>
+          <w:szCs w:val="20"/>
+        </w:rPr>
         <w:t xml:space="preserve">Bottom-Up Analyse erklären und Grammatik Bezeichnung </w:t>
       </w:r>
     </w:p>
@@ -372,8 +970,18 @@
           <w:ilvl w:val="0"/>
           <w:numId w:val="4"/>
         </w:numPr>
-      </w:pPr>
-      <w:r>
+        <w:rPr>
+          <w:rFonts w:ascii="Arial" w:hAnsi="Arial" w:cs="Arial"/>
+          <w:sz w:val="20"/>
+          <w:szCs w:val="20"/>
+        </w:rPr>
+      </w:pPr>
+      <w:r>
+        <w:rPr>
+          <w:rFonts w:ascii="Arial" w:hAnsi="Arial" w:cs="Arial"/>
+          <w:sz w:val="20"/>
+          <w:szCs w:val="20"/>
+        </w:rPr>
         <w:t xml:space="preserve">Semantische Analyse </w:t>
       </w:r>
     </w:p>
@@ -384,8 +992,19 @@
           <w:ilvl w:val="1"/>
           <w:numId w:val="4"/>
         </w:numPr>
-      </w:pPr>
-      <w:r>
+        <w:rPr>
+          <w:rFonts w:ascii="Arial" w:hAnsi="Arial" w:cs="Arial"/>
+          <w:sz w:val="20"/>
+          <w:szCs w:val="20"/>
+        </w:rPr>
+      </w:pPr>
+      <w:r>
+        <w:rPr>
+          <w:rFonts w:ascii="Arial" w:hAnsi="Arial" w:cs="Arial"/>
+          <w:sz w:val="20"/>
+          <w:szCs w:val="20"/>
+        </w:rPr>
+        <w:lastRenderedPageBreak/>
         <w:t xml:space="preserve">Was passiert hier? (Stichwort Typüberprüfung, Auflösung von Überladenen Operatoren) </w:t>
       </w:r>
     </w:p>
@@ -396,8 +1015,18 @@
           <w:ilvl w:val="0"/>
           <w:numId w:val="4"/>
         </w:numPr>
-      </w:pPr>
-      <w:r>
+        <w:rPr>
+          <w:rFonts w:ascii="Arial" w:hAnsi="Arial" w:cs="Arial"/>
+          <w:sz w:val="20"/>
+          <w:szCs w:val="20"/>
+        </w:rPr>
+      </w:pPr>
+      <w:r>
+        <w:rPr>
+          <w:rFonts w:ascii="Arial" w:hAnsi="Arial" w:cs="Arial"/>
+          <w:sz w:val="20"/>
+          <w:szCs w:val="20"/>
+        </w:rPr>
         <w:t xml:space="preserve">Zwischencodeerzeugung </w:t>
       </w:r>
     </w:p>
@@ -408,8 +1037,18 @@
           <w:ilvl w:val="1"/>
           <w:numId w:val="4"/>
         </w:numPr>
-      </w:pPr>
-      <w:r>
+        <w:rPr>
+          <w:rFonts w:ascii="Arial" w:hAnsi="Arial" w:cs="Arial"/>
+          <w:sz w:val="20"/>
+          <w:szCs w:val="20"/>
+        </w:rPr>
+      </w:pPr>
+      <w:r>
+        <w:rPr>
+          <w:rFonts w:ascii="Arial" w:hAnsi="Arial" w:cs="Arial"/>
+          <w:sz w:val="20"/>
+          <w:szCs w:val="20"/>
+        </w:rPr>
         <w:t xml:space="preserve">Hier habe ich etwas zu dem Zweck dieser Phase erzählt und welche Arten von Zwischencode es gibt und woran sie sich unterscheiden (abstrakter Syntaxbaum, DAG, 3AC, Postfix Notation) </w:t>
       </w:r>
     </w:p>
@@ -420,8 +1059,18 @@
           <w:ilvl w:val="0"/>
           <w:numId w:val="4"/>
         </w:numPr>
-      </w:pPr>
-      <w:r>
+        <w:rPr>
+          <w:rFonts w:ascii="Arial" w:hAnsi="Arial" w:cs="Arial"/>
+          <w:sz w:val="20"/>
+          <w:szCs w:val="20"/>
+        </w:rPr>
+      </w:pPr>
+      <w:r>
+        <w:rPr>
+          <w:rFonts w:ascii="Arial" w:hAnsi="Arial" w:cs="Arial"/>
+          <w:sz w:val="20"/>
+          <w:szCs w:val="20"/>
+        </w:rPr>
         <w:t>Codeoptimierung</w:t>
       </w:r>
     </w:p>
@@ -432,8 +1081,18 @@
           <w:ilvl w:val="1"/>
           <w:numId w:val="4"/>
         </w:numPr>
-      </w:pPr>
-      <w:r>
+        <w:rPr>
+          <w:rFonts w:ascii="Arial" w:hAnsi="Arial" w:cs="Arial"/>
+          <w:sz w:val="20"/>
+          <w:szCs w:val="20"/>
+        </w:rPr>
+      </w:pPr>
+      <w:r>
+        <w:rPr>
+          <w:rFonts w:ascii="Arial" w:hAnsi="Arial" w:cs="Arial"/>
+          <w:sz w:val="20"/>
+          <w:szCs w:val="20"/>
+        </w:rPr>
         <w:t xml:space="preserve">Welche Arten gibt es? (Lokal, global, schleifen) </w:t>
       </w:r>
     </w:p>
@@ -444,14 +1103,48 @@
           <w:ilvl w:val="1"/>
           <w:numId w:val="4"/>
         </w:numPr>
-      </w:pPr>
-      <w:r>
+        <w:rPr>
+          <w:rFonts w:ascii="Arial" w:hAnsi="Arial" w:cs="Arial"/>
+          <w:sz w:val="20"/>
+          <w:szCs w:val="20"/>
+        </w:rPr>
+      </w:pPr>
+      <w:r>
+        <w:rPr>
+          <w:rFonts w:ascii="Arial" w:hAnsi="Arial" w:cs="Arial"/>
+          <w:sz w:val="20"/>
+          <w:szCs w:val="20"/>
+        </w:rPr>
         <w:t>Optimierungsmethoden aufzählen und kurz erklären, wie sie funktionieren</w:t>
       </w:r>
     </w:p>
-    <w:p/>
-    <w:p/>
-    <w:p/>
+    <w:p>
+      <w:pPr>
+        <w:rPr>
+          <w:rFonts w:ascii="Arial" w:hAnsi="Arial" w:cs="Arial"/>
+          <w:sz w:val="20"/>
+          <w:szCs w:val="20"/>
+        </w:rPr>
+      </w:pPr>
+    </w:p>
+    <w:p>
+      <w:pPr>
+        <w:rPr>
+          <w:rFonts w:ascii="Arial" w:hAnsi="Arial" w:cs="Arial"/>
+          <w:sz w:val="20"/>
+          <w:szCs w:val="20"/>
+        </w:rPr>
+      </w:pPr>
+    </w:p>
+    <w:p>
+      <w:pPr>
+        <w:rPr>
+          <w:rFonts w:ascii="Arial" w:hAnsi="Arial" w:cs="Arial"/>
+          <w:sz w:val="20"/>
+          <w:szCs w:val="20"/>
+        </w:rPr>
+      </w:pPr>
+    </w:p>
     <w:p>
       <w:pPr>
         <w:pStyle w:val="Listenabsatz"/>
@@ -460,16 +1153,19 @@
           <w:numId w:val="4"/>
         </w:numPr>
         <w:spacing w:after="0" w:line="240" w:lineRule="auto"/>
-      </w:pPr>
-      <w:r>
-        <w:lastRenderedPageBreak/>
-        <w:t>Welche Phasen hat die Übersetzung</w:t>
-      </w:r>
-      <w:r>
-        <w:t xml:space="preserve">? </w:t>
-      </w:r>
-      <w:r>
-        <w:t xml:space="preserve"> </w:t>
+        <w:rPr>
+          <w:rFonts w:ascii="Arial" w:hAnsi="Arial" w:cs="Arial"/>
+          <w:sz w:val="20"/>
+          <w:szCs w:val="20"/>
+        </w:rPr>
+      </w:pPr>
+      <w:r>
+        <w:rPr>
+          <w:rFonts w:ascii="Arial" w:hAnsi="Arial" w:cs="Arial"/>
+          <w:sz w:val="20"/>
+          <w:szCs w:val="20"/>
+        </w:rPr>
+        <w:t xml:space="preserve">Welche Phasen hat die Übersetzung?  </w:t>
       </w:r>
     </w:p>
     <w:p>
@@ -480,8 +1176,18 @@
           <w:numId w:val="4"/>
         </w:numPr>
         <w:spacing w:after="0" w:line="240" w:lineRule="auto"/>
-      </w:pPr>
-      <w:r>
+        <w:rPr>
+          <w:rFonts w:ascii="Arial" w:hAnsi="Arial" w:cs="Arial"/>
+          <w:sz w:val="20"/>
+          <w:szCs w:val="20"/>
+        </w:rPr>
+      </w:pPr>
+      <w:r>
+        <w:rPr>
+          <w:rFonts w:ascii="Arial" w:hAnsi="Arial" w:cs="Arial"/>
+          <w:sz w:val="20"/>
+          <w:szCs w:val="20"/>
+        </w:rPr>
         <w:t>Wie funktioniert das?</w:t>
       </w:r>
     </w:p>
@@ -493,8 +1199,18 @@
           <w:numId w:val="4"/>
         </w:numPr>
         <w:spacing w:after="0" w:line="240" w:lineRule="auto"/>
-      </w:pPr>
-      <w:r>
+        <w:rPr>
+          <w:rFonts w:ascii="Arial" w:hAnsi="Arial" w:cs="Arial"/>
+          <w:sz w:val="20"/>
+          <w:szCs w:val="20"/>
+        </w:rPr>
+      </w:pPr>
+      <w:r>
+        <w:rPr>
+          <w:rFonts w:ascii="Arial" w:hAnsi="Arial" w:cs="Arial"/>
+          <w:sz w:val="20"/>
+          <w:szCs w:val="20"/>
+        </w:rPr>
         <w:t>Analysephase:</w:t>
       </w:r>
     </w:p>
@@ -506,8 +1222,18 @@
           <w:numId w:val="4"/>
         </w:numPr>
         <w:spacing w:after="0" w:line="240" w:lineRule="auto"/>
-      </w:pPr>
-      <w:r>
+        <w:rPr>
+          <w:rFonts w:ascii="Arial" w:hAnsi="Arial" w:cs="Arial"/>
+          <w:sz w:val="20"/>
+          <w:szCs w:val="20"/>
+        </w:rPr>
+      </w:pPr>
+      <w:r>
+        <w:rPr>
+          <w:rFonts w:ascii="Arial" w:hAnsi="Arial" w:cs="Arial"/>
+          <w:sz w:val="20"/>
+          <w:szCs w:val="20"/>
+        </w:rPr>
         <w:t>Lexikalische</w:t>
       </w:r>
     </w:p>
@@ -519,8 +1245,18 @@
           <w:numId w:val="4"/>
         </w:numPr>
         <w:spacing w:after="0" w:line="240" w:lineRule="auto"/>
-      </w:pPr>
-      <w:r>
+        <w:rPr>
+          <w:rFonts w:ascii="Arial" w:hAnsi="Arial" w:cs="Arial"/>
+          <w:sz w:val="20"/>
+          <w:szCs w:val="20"/>
+        </w:rPr>
+      </w:pPr>
+      <w:r>
+        <w:rPr>
+          <w:rFonts w:ascii="Arial" w:hAnsi="Arial" w:cs="Arial"/>
+          <w:sz w:val="20"/>
+          <w:szCs w:val="20"/>
+        </w:rPr>
         <w:t>Was ist ein regulärer Ausdruck?</w:t>
       </w:r>
     </w:p>
@@ -532,22 +1268,36 @@
           <w:numId w:val="4"/>
         </w:numPr>
         <w:spacing w:after="0" w:line="240" w:lineRule="auto"/>
-      </w:pPr>
-      <w:r>
+        <w:rPr>
+          <w:rFonts w:ascii="Arial" w:hAnsi="Arial" w:cs="Arial"/>
+          <w:sz w:val="20"/>
+          <w:szCs w:val="20"/>
+        </w:rPr>
+      </w:pPr>
+      <w:r>
+        <w:rPr>
+          <w:rFonts w:ascii="Arial" w:hAnsi="Arial" w:cs="Arial"/>
+          <w:sz w:val="20"/>
+          <w:szCs w:val="20"/>
+        </w:rPr>
         <w:t xml:space="preserve">Was ist eine reguläre Sprache? Meinerseits verweise </w:t>
       </w:r>
       <w:proofErr w:type="gramStart"/>
       <w:r>
-        <w:t>auf die induktive</w:t>
-      </w:r>
-      <w:r>
-        <w:t xml:space="preserve"> </w:t>
-      </w:r>
-      <w:r>
-        <w:t>Definitionen</w:t>
+        <w:rPr>
+          <w:rFonts w:ascii="Arial" w:hAnsi="Arial" w:cs="Arial"/>
+          <w:sz w:val="20"/>
+          <w:szCs w:val="20"/>
+        </w:rPr>
+        <w:t>auf die induktive Definitionen</w:t>
       </w:r>
       <w:proofErr w:type="gramEnd"/>
       <w:r>
+        <w:rPr>
+          <w:rFonts w:ascii="Arial" w:hAnsi="Arial" w:cs="Arial"/>
+          <w:sz w:val="20"/>
+          <w:szCs w:val="20"/>
+        </w:rPr>
         <w:t>.</w:t>
       </w:r>
     </w:p>
@@ -559,8 +1309,18 @@
           <w:numId w:val="4"/>
         </w:numPr>
         <w:spacing w:after="0" w:line="240" w:lineRule="auto"/>
-      </w:pPr>
-      <w:r>
+        <w:rPr>
+          <w:rFonts w:ascii="Arial" w:hAnsi="Arial" w:cs="Arial"/>
+          <w:sz w:val="20"/>
+          <w:szCs w:val="20"/>
+        </w:rPr>
+      </w:pPr>
+      <w:r>
+        <w:rPr>
+          <w:rFonts w:ascii="Arial" w:hAnsi="Arial" w:cs="Arial"/>
+          <w:sz w:val="20"/>
+          <w:szCs w:val="20"/>
+        </w:rPr>
         <w:t>Syntaktische</w:t>
       </w:r>
     </w:p>
@@ -572,8 +1332,18 @@
           <w:numId w:val="4"/>
         </w:numPr>
         <w:spacing w:after="0" w:line="240" w:lineRule="auto"/>
-      </w:pPr>
-      <w:r>
+        <w:rPr>
+          <w:rFonts w:ascii="Arial" w:hAnsi="Arial" w:cs="Arial"/>
+          <w:sz w:val="20"/>
+          <w:szCs w:val="20"/>
+        </w:rPr>
+      </w:pPr>
+      <w:r>
+        <w:rPr>
+          <w:rFonts w:ascii="Arial" w:hAnsi="Arial" w:cs="Arial"/>
+          <w:sz w:val="20"/>
+          <w:szCs w:val="20"/>
+        </w:rPr>
         <w:t>Welche Arten gibt es? Top Down Bottom Up. Bisschen die Unterschiede erklärt.</w:t>
       </w:r>
     </w:p>
@@ -585,24 +1355,54 @@
           <w:numId w:val="4"/>
         </w:numPr>
         <w:spacing w:after="0" w:line="240" w:lineRule="auto"/>
-      </w:pPr>
-      <w:r>
+        <w:rPr>
+          <w:rFonts w:ascii="Arial" w:hAnsi="Arial" w:cs="Arial"/>
+          <w:sz w:val="20"/>
+          <w:szCs w:val="20"/>
+        </w:rPr>
+      </w:pPr>
+      <w:r>
+        <w:rPr>
+          <w:rFonts w:ascii="Arial" w:hAnsi="Arial" w:cs="Arial"/>
+          <w:sz w:val="20"/>
+          <w:szCs w:val="20"/>
+        </w:rPr>
         <w:t xml:space="preserve">Kann jede Programmiersprache auf Basis von kontextfreien Grammatiken übersetzt </w:t>
       </w:r>
       <w:proofErr w:type="gramStart"/>
       <w:r>
+        <w:rPr>
+          <w:rFonts w:ascii="Arial" w:hAnsi="Arial" w:cs="Arial"/>
+          <w:sz w:val="20"/>
+          <w:szCs w:val="20"/>
+        </w:rPr>
         <w:t>werden?(</w:t>
       </w:r>
       <w:proofErr w:type="gramEnd"/>
       <w:r>
+        <w:rPr>
+          <w:rFonts w:ascii="Arial" w:hAnsi="Arial" w:cs="Arial"/>
+          <w:sz w:val="20"/>
+          <w:szCs w:val="20"/>
+        </w:rPr>
         <w:t xml:space="preserve"> Das wusste ich nicht so genau. </w:t>
       </w:r>
       <w:proofErr w:type="gramStart"/>
       <w:r>
+        <w:rPr>
+          <w:rFonts w:ascii="Arial" w:hAnsi="Arial" w:cs="Arial"/>
+          <w:sz w:val="20"/>
+          <w:szCs w:val="20"/>
+        </w:rPr>
         <w:t>Hab</w:t>
       </w:r>
       <w:proofErr w:type="gramEnd"/>
       <w:r>
+        <w:rPr>
+          <w:rFonts w:ascii="Arial" w:hAnsi="Arial" w:cs="Arial"/>
+          <w:sz w:val="20"/>
+          <w:szCs w:val="20"/>
+        </w:rPr>
         <w:t xml:space="preserve"> gesagt nein und das war auch richtig. Siehe semantische Phase!)</w:t>
       </w:r>
     </w:p>
@@ -614,8 +1414,18 @@
           <w:numId w:val="4"/>
         </w:numPr>
         <w:spacing w:after="0" w:line="240" w:lineRule="auto"/>
-      </w:pPr>
-      <w:r>
+        <w:rPr>
+          <w:rFonts w:ascii="Arial" w:hAnsi="Arial" w:cs="Arial"/>
+          <w:sz w:val="20"/>
+          <w:szCs w:val="20"/>
+        </w:rPr>
+      </w:pPr>
+      <w:r>
+        <w:rPr>
+          <w:rFonts w:ascii="Arial" w:hAnsi="Arial" w:cs="Arial"/>
+          <w:sz w:val="20"/>
+          <w:szCs w:val="20"/>
+        </w:rPr>
         <w:t>Semantische</w:t>
       </w:r>
     </w:p>
@@ -627,16 +1437,36 @@
           <w:numId w:val="4"/>
         </w:numPr>
         <w:spacing w:after="0" w:line="240" w:lineRule="auto"/>
-      </w:pPr>
-      <w:r>
+        <w:rPr>
+          <w:rFonts w:ascii="Arial" w:hAnsi="Arial" w:cs="Arial"/>
+          <w:sz w:val="20"/>
+          <w:szCs w:val="20"/>
+        </w:rPr>
+      </w:pPr>
+      <w:r>
+        <w:rPr>
+          <w:rFonts w:ascii="Arial" w:hAnsi="Arial" w:cs="Arial"/>
+          <w:sz w:val="20"/>
+          <w:szCs w:val="20"/>
+        </w:rPr>
         <w:t xml:space="preserve">Was ist </w:t>
       </w:r>
       <w:proofErr w:type="spellStart"/>
       <w:r>
+        <w:rPr>
+          <w:rFonts w:ascii="Arial" w:hAnsi="Arial" w:cs="Arial"/>
+          <w:sz w:val="20"/>
+          <w:szCs w:val="20"/>
+        </w:rPr>
         <w:t>attributierte</w:t>
       </w:r>
       <w:proofErr w:type="spellEnd"/>
       <w:r>
+        <w:rPr>
+          <w:rFonts w:ascii="Arial" w:hAnsi="Arial" w:cs="Arial"/>
+          <w:sz w:val="20"/>
+          <w:szCs w:val="20"/>
+        </w:rPr>
         <w:t xml:space="preserve"> Grammatik?</w:t>
       </w:r>
     </w:p>
@@ -648,38 +1478,88 @@
           <w:numId w:val="4"/>
         </w:numPr>
         <w:spacing w:after="0" w:line="240" w:lineRule="auto"/>
-      </w:pPr>
-      <w:r>
+        <w:rPr>
+          <w:rFonts w:ascii="Arial" w:hAnsi="Arial" w:cs="Arial"/>
+          <w:sz w:val="20"/>
+          <w:szCs w:val="20"/>
+        </w:rPr>
+      </w:pPr>
+      <w:r>
+        <w:rPr>
+          <w:rFonts w:ascii="Arial" w:hAnsi="Arial" w:cs="Arial"/>
+          <w:sz w:val="20"/>
+          <w:szCs w:val="20"/>
+        </w:rPr>
         <w:t xml:space="preserve">Hier hing er dann weiter an der Frage zu welcher </w:t>
       </w:r>
       <w:proofErr w:type="gramStart"/>
       <w:r>
+        <w:rPr>
+          <w:rFonts w:ascii="Arial" w:hAnsi="Arial" w:cs="Arial"/>
+          <w:sz w:val="20"/>
+          <w:szCs w:val="20"/>
+        </w:rPr>
         <w:t>Sprachklasse</w:t>
       </w:r>
       <w:proofErr w:type="gramEnd"/>
       <w:r>
+        <w:rPr>
+          <w:rFonts w:ascii="Arial" w:hAnsi="Arial" w:cs="Arial"/>
+          <w:sz w:val="20"/>
+          <w:szCs w:val="20"/>
+        </w:rPr>
         <w:t xml:space="preserve"> die denn gehören?</w:t>
       </w:r>
       <w:r>
+        <w:rPr>
+          <w:rFonts w:ascii="Arial" w:hAnsi="Arial" w:cs="Arial"/>
+          <w:sz w:val="20"/>
+          <w:szCs w:val="20"/>
+        </w:rPr>
         <w:t xml:space="preserve"> </w:t>
       </w:r>
       <w:r>
+        <w:rPr>
+          <w:rFonts w:ascii="Arial" w:hAnsi="Arial" w:cs="Arial"/>
+          <w:sz w:val="20"/>
+          <w:szCs w:val="20"/>
+        </w:rPr>
         <w:t xml:space="preserve">Das </w:t>
       </w:r>
       <w:proofErr w:type="gramStart"/>
       <w:r>
+        <w:rPr>
+          <w:rFonts w:ascii="Arial" w:hAnsi="Arial" w:cs="Arial"/>
+          <w:sz w:val="20"/>
+          <w:szCs w:val="20"/>
+        </w:rPr>
         <w:t>einzige</w:t>
       </w:r>
       <w:proofErr w:type="gramEnd"/>
       <w:r>
+        <w:rPr>
+          <w:rFonts w:ascii="Arial" w:hAnsi="Arial" w:cs="Arial"/>
+          <w:sz w:val="20"/>
+          <w:szCs w:val="20"/>
+        </w:rPr>
         <w:t xml:space="preserve"> was mir einfiel was höher war als kontextfrei waren von Turing Maschinen erkennbare. War aber falsch: Kontextsensitive </w:t>
       </w:r>
       <w:proofErr w:type="gramStart"/>
       <w:r>
+        <w:rPr>
+          <w:rFonts w:ascii="Arial" w:hAnsi="Arial" w:cs="Arial"/>
+          <w:sz w:val="20"/>
+          <w:szCs w:val="20"/>
+        </w:rPr>
         <w:t>Sprache(</w:t>
       </w:r>
       <w:proofErr w:type="gramEnd"/>
       <w:r>
+        <w:rPr>
+          <w:rFonts w:ascii="Arial" w:hAnsi="Arial" w:cs="Arial"/>
+          <w:sz w:val="20"/>
+          <w:szCs w:val="20"/>
+        </w:rPr>
         <w:t>Also die von Turing Maschinen erkennbaren mit beschränkten Band glaub ich)</w:t>
       </w:r>
     </w:p>
@@ -691,8 +1571,18 @@
           <w:numId w:val="4"/>
         </w:numPr>
         <w:spacing w:after="0" w:line="240" w:lineRule="auto"/>
-      </w:pPr>
-      <w:r>
+        <w:rPr>
+          <w:rFonts w:ascii="Arial" w:hAnsi="Arial" w:cs="Arial"/>
+          <w:sz w:val="20"/>
+          <w:szCs w:val="20"/>
+        </w:rPr>
+      </w:pPr>
+      <w:r>
+        <w:rPr>
+          <w:rFonts w:ascii="Arial" w:hAnsi="Arial" w:cs="Arial"/>
+          <w:sz w:val="20"/>
+          <w:szCs w:val="20"/>
+        </w:rPr>
         <w:t xml:space="preserve">Wofür brauchen wir die Attribute? </w:t>
       </w:r>
     </w:p>
@@ -704,8 +1594,18 @@
           <w:numId w:val="4"/>
         </w:numPr>
         <w:spacing w:after="0" w:line="240" w:lineRule="auto"/>
-      </w:pPr>
-      <w:r>
+        <w:rPr>
+          <w:rFonts w:ascii="Arial" w:hAnsi="Arial" w:cs="Arial"/>
+          <w:sz w:val="20"/>
+          <w:szCs w:val="20"/>
+        </w:rPr>
+      </w:pPr>
+      <w:r>
+        <w:rPr>
+          <w:rFonts w:ascii="Arial" w:hAnsi="Arial" w:cs="Arial"/>
+          <w:sz w:val="20"/>
+          <w:szCs w:val="20"/>
+        </w:rPr>
         <w:t>Eine Attributgrammatik ist eine kontextfreie Grammatik, die um Attribute sowie Regeln und Bedingungen erweitert ist. Angewandt wird das Konzept im Compilerbau, um beispielsweise die Einhaltung von Regeln zu überprüfen, die mit kontextfreien Grammatiken nicht formuliert werden können. Solche Regeln sind z. B. die, dass jede Variable deklariert sein muss und ihrem Datentyp entsprechend verwendet wird“ Im Nachhinein hat er auch angemerkt, dass der Teil der Semantikanalyse wohl mein Schwachpunkt war.</w:t>
       </w:r>
     </w:p>
@@ -717,8 +1617,18 @@
           <w:numId w:val="4"/>
         </w:numPr>
         <w:spacing w:after="0" w:line="240" w:lineRule="auto"/>
-      </w:pPr>
-      <w:r>
+        <w:rPr>
+          <w:rFonts w:ascii="Arial" w:hAnsi="Arial" w:cs="Arial"/>
+          <w:sz w:val="20"/>
+          <w:szCs w:val="20"/>
+        </w:rPr>
+      </w:pPr>
+      <w:r>
+        <w:rPr>
+          <w:rFonts w:ascii="Arial" w:hAnsi="Arial" w:cs="Arial"/>
+          <w:sz w:val="20"/>
+          <w:szCs w:val="20"/>
+        </w:rPr>
         <w:t>Synthesephase</w:t>
       </w:r>
     </w:p>
@@ -730,8 +1640,18 @@
           <w:numId w:val="4"/>
         </w:numPr>
         <w:spacing w:after="0" w:line="240" w:lineRule="auto"/>
-      </w:pPr>
-      <w:r>
+        <w:rPr>
+          <w:rFonts w:ascii="Arial" w:hAnsi="Arial" w:cs="Arial"/>
+          <w:sz w:val="20"/>
+          <w:szCs w:val="20"/>
+        </w:rPr>
+      </w:pPr>
+      <w:r>
+        <w:rPr>
+          <w:rFonts w:ascii="Arial" w:hAnsi="Arial" w:cs="Arial"/>
+          <w:sz w:val="20"/>
+          <w:szCs w:val="20"/>
+        </w:rPr>
         <w:t>Zwischencodeerzeugung</w:t>
       </w:r>
     </w:p>
@@ -743,16 +1663,36 @@
           <w:numId w:val="4"/>
         </w:numPr>
         <w:spacing w:after="0" w:line="240" w:lineRule="auto"/>
-      </w:pPr>
-      <w:r>
+        <w:rPr>
+          <w:rFonts w:ascii="Arial" w:hAnsi="Arial" w:cs="Arial"/>
+          <w:sz w:val="20"/>
+          <w:szCs w:val="20"/>
+        </w:rPr>
+      </w:pPr>
+      <w:r>
+        <w:rPr>
+          <w:rFonts w:ascii="Arial" w:hAnsi="Arial" w:cs="Arial"/>
+          <w:sz w:val="20"/>
+          <w:szCs w:val="20"/>
+        </w:rPr>
         <w:t xml:space="preserve">Welchen ZC kennen Sie? </w:t>
       </w:r>
       <w:proofErr w:type="gramStart"/>
       <w:r>
+        <w:rPr>
+          <w:rFonts w:ascii="Arial" w:hAnsi="Arial" w:cs="Arial"/>
+          <w:sz w:val="20"/>
+          <w:szCs w:val="20"/>
+        </w:rPr>
         <w:t>Hab</w:t>
       </w:r>
       <w:proofErr w:type="gramEnd"/>
       <w:r>
+        <w:rPr>
+          <w:rFonts w:ascii="Arial" w:hAnsi="Arial" w:cs="Arial"/>
+          <w:sz w:val="20"/>
+          <w:szCs w:val="20"/>
+        </w:rPr>
         <w:t xml:space="preserve"> 3AC genannt und kurz was dazu gesagt</w:t>
       </w:r>
     </w:p>
@@ -764,16 +1704,36 @@
           <w:numId w:val="4"/>
         </w:numPr>
         <w:spacing w:after="0" w:line="240" w:lineRule="auto"/>
-      </w:pPr>
-      <w:r>
+        <w:rPr>
+          <w:rFonts w:ascii="Arial" w:hAnsi="Arial" w:cs="Arial"/>
+          <w:sz w:val="20"/>
+          <w:szCs w:val="20"/>
+        </w:rPr>
+      </w:pPr>
+      <w:r>
+        <w:rPr>
+          <w:rFonts w:ascii="Arial" w:hAnsi="Arial" w:cs="Arial"/>
+          <w:sz w:val="20"/>
+          <w:szCs w:val="20"/>
+        </w:rPr>
         <w:t xml:space="preserve">Optimierung </w:t>
       </w:r>
       <w:proofErr w:type="gramStart"/>
       <w:r>
+        <w:rPr>
+          <w:rFonts w:ascii="Arial" w:hAnsi="Arial" w:cs="Arial"/>
+          <w:sz w:val="20"/>
+          <w:szCs w:val="20"/>
+        </w:rPr>
         <w:t>Hier</w:t>
       </w:r>
       <w:proofErr w:type="gramEnd"/>
       <w:r>
+        <w:rPr>
+          <w:rFonts w:ascii="Arial" w:hAnsi="Arial" w:cs="Arial"/>
+          <w:sz w:val="20"/>
+          <w:szCs w:val="20"/>
+        </w:rPr>
         <w:t xml:space="preserve"> wollte er jeweils n Beispiel für eine Optimierung</w:t>
       </w:r>
     </w:p>
@@ -785,8 +1745,19 @@
           <w:numId w:val="4"/>
         </w:numPr>
         <w:spacing w:after="0" w:line="240" w:lineRule="auto"/>
-      </w:pPr>
-      <w:r>
+        <w:rPr>
+          <w:rFonts w:ascii="Arial" w:hAnsi="Arial" w:cs="Arial"/>
+          <w:sz w:val="20"/>
+          <w:szCs w:val="20"/>
+        </w:rPr>
+      </w:pPr>
+      <w:r>
+        <w:rPr>
+          <w:rFonts w:ascii="Arial" w:hAnsi="Arial" w:cs="Arial"/>
+          <w:sz w:val="20"/>
+          <w:szCs w:val="20"/>
+        </w:rPr>
+        <w:lastRenderedPageBreak/>
         <w:t>Algebraische: Hab gesagt Zusammenfassung von arithmetischen Ausdrücken</w:t>
       </w:r>
     </w:p>
@@ -798,8 +1769,18 @@
           <w:numId w:val="4"/>
         </w:numPr>
         <w:spacing w:after="0" w:line="240" w:lineRule="auto"/>
-      </w:pPr>
-      <w:r>
+        <w:rPr>
+          <w:rFonts w:ascii="Arial" w:hAnsi="Arial" w:cs="Arial"/>
+          <w:sz w:val="20"/>
+          <w:szCs w:val="20"/>
+        </w:rPr>
+      </w:pPr>
+      <w:r>
+        <w:rPr>
+          <w:rFonts w:ascii="Arial" w:hAnsi="Arial" w:cs="Arial"/>
+          <w:sz w:val="20"/>
+          <w:szCs w:val="20"/>
+        </w:rPr>
         <w:t>Maschinenunabhängige: Z.B Löschen von nicht verwendeten Variablen!</w:t>
       </w:r>
     </w:p>
@@ -811,14 +1792,29 @@
           <w:numId w:val="4"/>
         </w:numPr>
         <w:spacing w:after="0" w:line="240" w:lineRule="auto"/>
-      </w:pPr>
-      <w:r>
+        <w:rPr>
+          <w:rFonts w:ascii="Arial" w:hAnsi="Arial" w:cs="Arial"/>
+          <w:sz w:val="20"/>
+          <w:szCs w:val="20"/>
+        </w:rPr>
+      </w:pPr>
+      <w:r>
+        <w:rPr>
+          <w:rFonts w:ascii="Arial" w:hAnsi="Arial" w:cs="Arial"/>
+          <w:sz w:val="20"/>
+          <w:szCs w:val="20"/>
+        </w:rPr>
         <w:t>Prozessorspezifisch: Fiel mir nichts ein, er schlug Registerallokation vor, also Anpassung an die Anzahl der Register des Prozessors</w:t>
       </w:r>
     </w:p>
     <w:p>
       <w:pPr>
         <w:spacing w:after="0" w:line="240" w:lineRule="auto"/>
+        <w:rPr>
+          <w:rFonts w:ascii="Arial" w:hAnsi="Arial" w:cs="Arial"/>
+          <w:sz w:val="20"/>
+          <w:szCs w:val="20"/>
+        </w:rPr>
       </w:pPr>
     </w:p>
     <w:p>
@@ -829,9 +1825,18 @@
           <w:numId w:val="5"/>
         </w:numPr>
         <w:spacing w:after="0" w:line="240" w:lineRule="auto"/>
-      </w:pPr>
-      <w:r>
-        <w:lastRenderedPageBreak/>
+        <w:rPr>
+          <w:rFonts w:ascii="Arial" w:hAnsi="Arial" w:cs="Arial"/>
+          <w:sz w:val="20"/>
+          <w:szCs w:val="20"/>
+        </w:rPr>
+      </w:pPr>
+      <w:r>
+        <w:rPr>
+          <w:rFonts w:ascii="Arial" w:hAnsi="Arial" w:cs="Arial"/>
+          <w:sz w:val="20"/>
+          <w:szCs w:val="20"/>
+        </w:rPr>
         <w:t xml:space="preserve">Welche Übersetzungsphasen gibt es? </w:t>
       </w:r>
     </w:p>
@@ -843,8 +1848,18 @@
           <w:numId w:val="5"/>
         </w:numPr>
         <w:spacing w:after="0" w:line="240" w:lineRule="auto"/>
-      </w:pPr>
-      <w:r>
+        <w:rPr>
+          <w:rFonts w:ascii="Arial" w:hAnsi="Arial" w:cs="Arial"/>
+          <w:sz w:val="20"/>
+          <w:szCs w:val="20"/>
+        </w:rPr>
+      </w:pPr>
+      <w:r>
+        <w:rPr>
+          <w:rFonts w:ascii="Arial" w:hAnsi="Arial" w:cs="Arial"/>
+          <w:sz w:val="20"/>
+          <w:szCs w:val="20"/>
+        </w:rPr>
         <w:t xml:space="preserve">Welche Aufgabe hat die lexikalische Analyse? Zwischendurch habe ich die Handimplementierung eines Scanners auf Basis von Zustandsdiagrammen (NEAs) erläutert. </w:t>
       </w:r>
     </w:p>
@@ -856,8 +1871,18 @@
           <w:numId w:val="5"/>
         </w:numPr>
         <w:spacing w:after="0" w:line="240" w:lineRule="auto"/>
-      </w:pPr>
-      <w:r>
+        <w:rPr>
+          <w:rFonts w:ascii="Arial" w:hAnsi="Arial" w:cs="Arial"/>
+          <w:sz w:val="20"/>
+          <w:szCs w:val="20"/>
+        </w:rPr>
+      </w:pPr>
+      <w:r>
+        <w:rPr>
+          <w:rFonts w:ascii="Arial" w:hAnsi="Arial" w:cs="Arial"/>
+          <w:sz w:val="20"/>
+          <w:szCs w:val="20"/>
+        </w:rPr>
         <w:t xml:space="preserve">Welche Aufgabe hat die Syntaxanalyse? </w:t>
       </w:r>
     </w:p>
@@ -869,8 +1894,18 @@
           <w:numId w:val="5"/>
         </w:numPr>
         <w:spacing w:after="0" w:line="240" w:lineRule="auto"/>
-      </w:pPr>
-      <w:r>
+        <w:rPr>
+          <w:rFonts w:ascii="Arial" w:hAnsi="Arial" w:cs="Arial"/>
+          <w:sz w:val="20"/>
+          <w:szCs w:val="20"/>
+        </w:rPr>
+      </w:pPr>
+      <w:r>
+        <w:rPr>
+          <w:rFonts w:ascii="Arial" w:hAnsi="Arial" w:cs="Arial"/>
+          <w:sz w:val="20"/>
+          <w:szCs w:val="20"/>
+        </w:rPr>
         <w:t xml:space="preserve">Welche beiden Strategien gibt es? </w:t>
       </w:r>
     </w:p>
@@ -882,8 +1917,18 @@
           <w:numId w:val="5"/>
         </w:numPr>
         <w:spacing w:after="0" w:line="240" w:lineRule="auto"/>
-      </w:pPr>
-      <w:r>
+        <w:rPr>
+          <w:rFonts w:ascii="Arial" w:hAnsi="Arial" w:cs="Arial"/>
+          <w:sz w:val="20"/>
+          <w:szCs w:val="20"/>
+        </w:rPr>
+      </w:pPr>
+      <w:r>
+        <w:rPr>
+          <w:rFonts w:ascii="Arial" w:hAnsi="Arial" w:cs="Arial"/>
+          <w:sz w:val="20"/>
+          <w:szCs w:val="20"/>
+        </w:rPr>
         <w:t xml:space="preserve">Was setzt jede Variante der Top-down-Analyse voraus? </w:t>
       </w:r>
     </w:p>
@@ -895,8 +1940,18 @@
           <w:numId w:val="5"/>
         </w:numPr>
         <w:spacing w:after="0" w:line="240" w:lineRule="auto"/>
-      </w:pPr>
-      <w:r>
+        <w:rPr>
+          <w:rFonts w:ascii="Arial" w:hAnsi="Arial" w:cs="Arial"/>
+          <w:sz w:val="20"/>
+          <w:szCs w:val="20"/>
+        </w:rPr>
+      </w:pPr>
+      <w:r>
+        <w:rPr>
+          <w:rFonts w:ascii="Arial" w:hAnsi="Arial" w:cs="Arial"/>
+          <w:sz w:val="20"/>
+          <w:szCs w:val="20"/>
+        </w:rPr>
         <w:t xml:space="preserve">Wodurch wird vorausschauende sackgassenfreie Analyse möglich? </w:t>
       </w:r>
     </w:p>
@@ -908,8 +1963,18 @@
           <w:numId w:val="5"/>
         </w:numPr>
         <w:spacing w:after="0" w:line="240" w:lineRule="auto"/>
-      </w:pPr>
-      <w:r>
+        <w:rPr>
+          <w:rFonts w:ascii="Arial" w:hAnsi="Arial" w:cs="Arial"/>
+          <w:sz w:val="20"/>
+          <w:szCs w:val="20"/>
+        </w:rPr>
+      </w:pPr>
+      <w:r>
+        <w:rPr>
+          <w:rFonts w:ascii="Arial" w:hAnsi="Arial" w:cs="Arial"/>
+          <w:sz w:val="20"/>
+          <w:szCs w:val="20"/>
+        </w:rPr>
         <w:t xml:space="preserve">Welche Verfahren gibt es bei der Bottom-up-Analyse? </w:t>
       </w:r>
     </w:p>
@@ -921,8 +1986,18 @@
           <w:numId w:val="5"/>
         </w:numPr>
         <w:spacing w:after="0" w:line="240" w:lineRule="auto"/>
-      </w:pPr>
-      <w:r>
+        <w:rPr>
+          <w:rFonts w:ascii="Arial" w:hAnsi="Arial" w:cs="Arial"/>
+          <w:sz w:val="20"/>
+          <w:szCs w:val="20"/>
+        </w:rPr>
+      </w:pPr>
+      <w:r>
+        <w:rPr>
+          <w:rFonts w:ascii="Arial" w:hAnsi="Arial" w:cs="Arial"/>
+          <w:sz w:val="20"/>
+          <w:szCs w:val="20"/>
+        </w:rPr>
         <w:t xml:space="preserve">Warum parst man mit kontextfreien Sprachen? </w:t>
       </w:r>
     </w:p>
@@ -934,8 +2009,18 @@
           <w:numId w:val="5"/>
         </w:numPr>
         <w:spacing w:after="0" w:line="240" w:lineRule="auto"/>
-      </w:pPr>
-      <w:r>
+        <w:rPr>
+          <w:rFonts w:ascii="Arial" w:hAnsi="Arial" w:cs="Arial"/>
+          <w:sz w:val="20"/>
+          <w:szCs w:val="20"/>
+        </w:rPr>
+      </w:pPr>
+      <w:r>
+        <w:rPr>
+          <w:rFonts w:ascii="Arial" w:hAnsi="Arial" w:cs="Arial"/>
+          <w:sz w:val="20"/>
+          <w:szCs w:val="20"/>
+        </w:rPr>
         <w:t xml:space="preserve">Welche Parser sind mächtiger und warum? </w:t>
       </w:r>
     </w:p>
@@ -947,8 +2032,18 @@
           <w:numId w:val="5"/>
         </w:numPr>
         <w:spacing w:after="0" w:line="240" w:lineRule="auto"/>
-      </w:pPr>
-      <w:r>
+        <w:rPr>
+          <w:rFonts w:ascii="Arial" w:hAnsi="Arial" w:cs="Arial"/>
+          <w:sz w:val="20"/>
+          <w:szCs w:val="20"/>
+        </w:rPr>
+      </w:pPr>
+      <w:r>
+        <w:rPr>
+          <w:rFonts w:ascii="Arial" w:hAnsi="Arial" w:cs="Arial"/>
+          <w:sz w:val="20"/>
+          <w:szCs w:val="20"/>
+        </w:rPr>
         <w:t xml:space="preserve">Beschreiben Sie die LR-Analyse. </w:t>
       </w:r>
     </w:p>
@@ -960,8 +2055,18 @@
           <w:numId w:val="5"/>
         </w:numPr>
         <w:spacing w:after="0" w:line="240" w:lineRule="auto"/>
-      </w:pPr>
-      <w:r>
+        <w:rPr>
+          <w:rFonts w:ascii="Arial" w:hAnsi="Arial" w:cs="Arial"/>
+          <w:sz w:val="20"/>
+          <w:szCs w:val="20"/>
+        </w:rPr>
+      </w:pPr>
+      <w:r>
+        <w:rPr>
+          <w:rFonts w:ascii="Arial" w:hAnsi="Arial" w:cs="Arial"/>
+          <w:sz w:val="20"/>
+          <w:szCs w:val="20"/>
+        </w:rPr>
         <w:t xml:space="preserve">Warum gibt es neben der syntaktischen noch die semantische Analyse? </w:t>
       </w:r>
     </w:p>
@@ -973,16 +2078,36 @@
           <w:numId w:val="5"/>
         </w:numPr>
         <w:spacing w:after="0" w:line="240" w:lineRule="auto"/>
-      </w:pPr>
-      <w:r>
+        <w:rPr>
+          <w:rFonts w:ascii="Arial" w:hAnsi="Arial" w:cs="Arial"/>
+          <w:sz w:val="20"/>
+          <w:szCs w:val="20"/>
+        </w:rPr>
+      </w:pPr>
+      <w:r>
+        <w:rPr>
+          <w:rFonts w:ascii="Arial" w:hAnsi="Arial" w:cs="Arial"/>
+          <w:sz w:val="20"/>
+          <w:szCs w:val="20"/>
+        </w:rPr>
         <w:t xml:space="preserve">Was ist eine </w:t>
       </w:r>
       <w:proofErr w:type="spellStart"/>
       <w:r>
+        <w:rPr>
+          <w:rFonts w:ascii="Arial" w:hAnsi="Arial" w:cs="Arial"/>
+          <w:sz w:val="20"/>
+          <w:szCs w:val="20"/>
+        </w:rPr>
         <w:t>attributierte</w:t>
       </w:r>
       <w:proofErr w:type="spellEnd"/>
       <w:r>
+        <w:rPr>
+          <w:rFonts w:ascii="Arial" w:hAnsi="Arial" w:cs="Arial"/>
+          <w:sz w:val="20"/>
+          <w:szCs w:val="20"/>
+        </w:rPr>
         <w:t xml:space="preserve"> Grammatik? </w:t>
       </w:r>
     </w:p>
@@ -994,8 +2119,18 @@
           <w:numId w:val="5"/>
         </w:numPr>
         <w:spacing w:after="0" w:line="240" w:lineRule="auto"/>
-      </w:pPr>
-      <w:r>
+        <w:rPr>
+          <w:rFonts w:ascii="Arial" w:hAnsi="Arial" w:cs="Arial"/>
+          <w:sz w:val="20"/>
+          <w:szCs w:val="20"/>
+        </w:rPr>
+      </w:pPr>
+      <w:r>
+        <w:rPr>
+          <w:rFonts w:ascii="Arial" w:hAnsi="Arial" w:cs="Arial"/>
+          <w:sz w:val="20"/>
+          <w:szCs w:val="20"/>
+        </w:rPr>
         <w:t xml:space="preserve">Wozu braucht man Symboltabellen? </w:t>
       </w:r>
     </w:p>
@@ -1007,8 +2142,18 @@
           <w:numId w:val="5"/>
         </w:numPr>
         <w:spacing w:after="0" w:line="240" w:lineRule="auto"/>
-      </w:pPr>
-      <w:r>
+        <w:rPr>
+          <w:rFonts w:ascii="Arial" w:hAnsi="Arial" w:cs="Arial"/>
+          <w:sz w:val="20"/>
+          <w:szCs w:val="20"/>
+        </w:rPr>
+      </w:pPr>
+      <w:r>
+        <w:rPr>
+          <w:rFonts w:ascii="Arial" w:hAnsi="Arial" w:cs="Arial"/>
+          <w:sz w:val="20"/>
+          <w:szCs w:val="20"/>
+        </w:rPr>
         <w:t>Welche Codeoptimierungsverfahren gibt es?</w:t>
       </w:r>
     </w:p>
@@ -1017,6 +2162,11 @@
         <w:pStyle w:val="Listenabsatz"/>
         <w:spacing w:after="0" w:line="240" w:lineRule="auto"/>
         <w:ind w:left="360"/>
+        <w:rPr>
+          <w:rFonts w:ascii="Arial" w:hAnsi="Arial" w:cs="Arial"/>
+          <w:sz w:val="20"/>
+          <w:szCs w:val="20"/>
+        </w:rPr>
       </w:pPr>
     </w:p>
     <w:p>
@@ -1027,14 +2177,29 @@
           <w:numId w:val="5"/>
         </w:numPr>
         <w:spacing w:after="0" w:line="240" w:lineRule="auto"/>
-      </w:pPr>
-      <w:r>
+        <w:rPr>
+          <w:rFonts w:ascii="Arial" w:hAnsi="Arial" w:cs="Arial"/>
+          <w:sz w:val="20"/>
+          <w:szCs w:val="20"/>
+        </w:rPr>
+      </w:pPr>
+      <w:r>
+        <w:rPr>
+          <w:rFonts w:ascii="Arial" w:hAnsi="Arial" w:cs="Arial"/>
+          <w:sz w:val="20"/>
+          <w:szCs w:val="20"/>
+        </w:rPr>
         <w:t xml:space="preserve">DEAs auch zu einem zusammenfassen könnte. </w:t>
       </w:r>
     </w:p>
     <w:p>
       <w:pPr>
         <w:pStyle w:val="Listenabsatz"/>
+        <w:rPr>
+          <w:rFonts w:ascii="Arial" w:hAnsi="Arial" w:cs="Arial"/>
+          <w:sz w:val="20"/>
+          <w:szCs w:val="20"/>
+        </w:rPr>
       </w:pPr>
     </w:p>
     <w:p>
@@ -1045,11 +2210,26 @@
           <w:numId w:val="5"/>
         </w:numPr>
         <w:spacing w:after="0" w:line="240" w:lineRule="auto"/>
-      </w:pPr>
-      <w:r>
+        <w:rPr>
+          <w:rFonts w:ascii="Arial" w:hAnsi="Arial" w:cs="Arial"/>
+          <w:sz w:val="20"/>
+          <w:szCs w:val="20"/>
+        </w:rPr>
+      </w:pPr>
+      <w:r>
+        <w:rPr>
+          <w:rFonts w:ascii="Arial" w:hAnsi="Arial" w:cs="Arial"/>
+          <w:sz w:val="20"/>
+          <w:szCs w:val="20"/>
+        </w:rPr>
         <w:t>S</w:t>
       </w:r>
       <w:r>
+        <w:rPr>
+          <w:rFonts w:ascii="Arial" w:hAnsi="Arial" w:cs="Arial"/>
+          <w:sz w:val="20"/>
+          <w:szCs w:val="20"/>
+        </w:rPr>
         <w:t xml:space="preserve">yntaktische Analyse. </w:t>
       </w:r>
     </w:p>
@@ -1061,35 +2241,80 @@
           <w:numId w:val="5"/>
         </w:numPr>
         <w:spacing w:after="0" w:line="240" w:lineRule="auto"/>
-      </w:pPr>
-      <w:r>
+        <w:rPr>
+          <w:rFonts w:ascii="Arial" w:hAnsi="Arial" w:cs="Arial"/>
+          <w:sz w:val="20"/>
+          <w:szCs w:val="20"/>
+        </w:rPr>
+      </w:pPr>
+      <w:r>
+        <w:rPr>
+          <w:rFonts w:ascii="Arial" w:hAnsi="Arial" w:cs="Arial"/>
+          <w:sz w:val="20"/>
+          <w:szCs w:val="20"/>
+        </w:rPr>
         <w:t>D</w:t>
       </w:r>
       <w:r>
+        <w:rPr>
+          <w:rFonts w:ascii="Arial" w:hAnsi="Arial" w:cs="Arial"/>
+          <w:sz w:val="20"/>
+          <w:szCs w:val="20"/>
+        </w:rPr>
         <w:t xml:space="preserve">rauf los erzählt über </w:t>
       </w:r>
       <w:proofErr w:type="spellStart"/>
       <w:r>
+        <w:rPr>
+          <w:rFonts w:ascii="Arial" w:hAnsi="Arial" w:cs="Arial"/>
+          <w:sz w:val="20"/>
+          <w:szCs w:val="20"/>
+        </w:rPr>
         <w:t>Bottom-up</w:t>
       </w:r>
       <w:proofErr w:type="spellEnd"/>
       <w:r>
+        <w:rPr>
+          <w:rFonts w:ascii="Arial" w:hAnsi="Arial" w:cs="Arial"/>
+          <w:sz w:val="20"/>
+          <w:szCs w:val="20"/>
+        </w:rPr>
         <w:t xml:space="preserve"> und Top </w:t>
       </w:r>
       <w:proofErr w:type="gramStart"/>
       <w:r>
+        <w:rPr>
+          <w:rFonts w:ascii="Arial" w:hAnsi="Arial" w:cs="Arial"/>
+          <w:sz w:val="20"/>
+          <w:szCs w:val="20"/>
+        </w:rPr>
         <w:t>Down</w:t>
       </w:r>
       <w:proofErr w:type="gramEnd"/>
       <w:r>
+        <w:rPr>
+          <w:rFonts w:ascii="Arial" w:hAnsi="Arial" w:cs="Arial"/>
+          <w:sz w:val="20"/>
+          <w:szCs w:val="20"/>
+        </w:rPr>
         <w:t xml:space="preserve">. Dann wurde ich direkt gefragt was Nach und Vorteile der beiden Varianten sind. Ich habe dann im Endeffekt ausführlich </w:t>
       </w:r>
       <w:proofErr w:type="gramStart"/>
       <w:r>
+        <w:rPr>
+          <w:rFonts w:ascii="Arial" w:hAnsi="Arial" w:cs="Arial"/>
+          <w:sz w:val="20"/>
+          <w:szCs w:val="20"/>
+        </w:rPr>
         <w:t>LL(</w:t>
       </w:r>
       <w:proofErr w:type="gramEnd"/>
       <w:r>
+        <w:rPr>
+          <w:rFonts w:ascii="Arial" w:hAnsi="Arial" w:cs="Arial"/>
+          <w:sz w:val="20"/>
+          <w:szCs w:val="20"/>
+        </w:rPr>
         <w:t xml:space="preserve">1) erklärt. Bis ich mit der Erklärung der Berechnung FIRST und FOLLOW angefangen habe. </w:t>
       </w:r>
     </w:p>
@@ -1101,11 +2326,26 @@
           <w:numId w:val="5"/>
         </w:numPr>
         <w:spacing w:after="0" w:line="240" w:lineRule="auto"/>
-      </w:pPr>
-      <w:r>
+        <w:rPr>
+          <w:rFonts w:ascii="Arial" w:hAnsi="Arial" w:cs="Arial"/>
+          <w:sz w:val="20"/>
+          <w:szCs w:val="20"/>
+        </w:rPr>
+      </w:pPr>
+      <w:r>
+        <w:rPr>
+          <w:rFonts w:ascii="Arial" w:hAnsi="Arial" w:cs="Arial"/>
+          <w:sz w:val="20"/>
+          <w:szCs w:val="20"/>
+        </w:rPr>
         <w:t>KF</w:t>
       </w:r>
       <w:r>
+        <w:rPr>
+          <w:rFonts w:ascii="Arial" w:hAnsi="Arial" w:cs="Arial"/>
+          <w:sz w:val="20"/>
+          <w:szCs w:val="20"/>
+        </w:rPr>
         <w:t>-Grammatiken</w:t>
       </w:r>
     </w:p>
@@ -1117,22 +2357,47 @@
           <w:numId w:val="5"/>
         </w:numPr>
         <w:spacing w:after="0" w:line="240" w:lineRule="auto"/>
-      </w:pPr>
-      <w:r>
+        <w:rPr>
+          <w:rFonts w:ascii="Arial" w:hAnsi="Arial" w:cs="Arial"/>
+          <w:sz w:val="20"/>
+          <w:szCs w:val="20"/>
+        </w:rPr>
+      </w:pPr>
+      <w:r>
+        <w:rPr>
+          <w:rFonts w:ascii="Arial" w:hAnsi="Arial" w:cs="Arial"/>
+          <w:sz w:val="20"/>
+          <w:szCs w:val="20"/>
+        </w:rPr>
         <w:t xml:space="preserve">Wieso sind Programmiersprachen nicht regulär? Sind alle Programmiersprachen kontextfrei,- (nein kontextsensitiv, Behelf mit </w:t>
       </w:r>
       <w:proofErr w:type="spellStart"/>
       <w:r>
+        <w:rPr>
+          <w:rFonts w:ascii="Arial" w:hAnsi="Arial" w:cs="Arial"/>
+          <w:sz w:val="20"/>
+          <w:szCs w:val="20"/>
+        </w:rPr>
         <w:t>attributierter</w:t>
       </w:r>
       <w:proofErr w:type="spellEnd"/>
       <w:r>
+        <w:rPr>
+          <w:rFonts w:ascii="Arial" w:hAnsi="Arial" w:cs="Arial"/>
+          <w:sz w:val="20"/>
+          <w:szCs w:val="20"/>
+        </w:rPr>
         <w:t xml:space="preserve"> Grammatik</w:t>
       </w:r>
     </w:p>
     <w:p>
       <w:pPr>
         <w:spacing w:after="0" w:line="240" w:lineRule="auto"/>
+        <w:rPr>
+          <w:rFonts w:ascii="Arial" w:hAnsi="Arial" w:cs="Arial"/>
+          <w:sz w:val="20"/>
+          <w:szCs w:val="20"/>
+        </w:rPr>
       </w:pPr>
     </w:p>
     <w:p>
@@ -1143,8 +2408,18 @@
           <w:numId w:val="8"/>
         </w:numPr>
         <w:spacing w:after="0" w:line="240" w:lineRule="auto"/>
-      </w:pPr>
-      <w:r>
+        <w:rPr>
+          <w:rFonts w:ascii="Arial" w:hAnsi="Arial" w:cs="Arial"/>
+          <w:sz w:val="20"/>
+          <w:szCs w:val="20"/>
+        </w:rPr>
+      </w:pPr>
+      <w:r>
+        <w:rPr>
+          <w:rFonts w:ascii="Arial" w:hAnsi="Arial" w:cs="Arial"/>
+          <w:sz w:val="20"/>
+          <w:szCs w:val="20"/>
+        </w:rPr>
         <w:t xml:space="preserve">„Die Übersetzung ist unterteilt in Analyse / Synthese. Nennen Sie doch mal die 3 Phasen der Analyse“? Lexikalische Analyse, syntaktische Analyse, semantische Analyse </w:t>
       </w:r>
     </w:p>
@@ -1156,16 +2431,36 @@
           <w:numId w:val="8"/>
         </w:numPr>
         <w:spacing w:after="0" w:line="240" w:lineRule="auto"/>
-      </w:pPr>
-      <w:r>
+        <w:rPr>
+          <w:rFonts w:ascii="Arial" w:hAnsi="Arial" w:cs="Arial"/>
+          <w:sz w:val="20"/>
+          <w:szCs w:val="20"/>
+        </w:rPr>
+      </w:pPr>
+      <w:r>
+        <w:rPr>
+          <w:rFonts w:ascii="Arial" w:hAnsi="Arial" w:cs="Arial"/>
+          <w:sz w:val="20"/>
+          <w:szCs w:val="20"/>
+        </w:rPr>
         <w:t xml:space="preserve">„Was macht man bei der lexikalischen Analyse genau“? Input String wird zu Tokens umgewandelt. Token mit Beispiele (Bezeichner, Keywords, </w:t>
       </w:r>
       <w:proofErr w:type="gramStart"/>
       <w:r>
+        <w:rPr>
+          <w:rFonts w:ascii="Arial" w:hAnsi="Arial" w:cs="Arial"/>
+          <w:sz w:val="20"/>
+          <w:szCs w:val="20"/>
+        </w:rPr>
         <w:t>Konstanten,..</w:t>
       </w:r>
       <w:proofErr w:type="gramEnd"/>
       <w:r>
+        <w:rPr>
+          <w:rFonts w:ascii="Arial" w:hAnsi="Arial" w:cs="Arial"/>
+          <w:sz w:val="20"/>
+          <w:szCs w:val="20"/>
+        </w:rPr>
         <w:t xml:space="preserve">) </w:t>
       </w:r>
     </w:p>
@@ -1177,16 +2472,36 @@
           <w:numId w:val="8"/>
         </w:numPr>
         <w:spacing w:after="0" w:line="240" w:lineRule="auto"/>
-      </w:pPr>
-      <w:r>
+        <w:rPr>
+          <w:rFonts w:ascii="Arial" w:hAnsi="Arial" w:cs="Arial"/>
+          <w:sz w:val="20"/>
+          <w:szCs w:val="20"/>
+        </w:rPr>
+      </w:pPr>
+      <w:r>
+        <w:rPr>
+          <w:rFonts w:ascii="Arial" w:hAnsi="Arial" w:cs="Arial"/>
+          <w:sz w:val="20"/>
+          <w:szCs w:val="20"/>
+        </w:rPr>
         <w:t xml:space="preserve">„Es geht also darum Tokens zu erkennen – zeichnen und erklären Sie </w:t>
       </w:r>
       <w:proofErr w:type="gramStart"/>
       <w:r>
+        <w:rPr>
+          <w:rFonts w:ascii="Arial" w:hAnsi="Arial" w:cs="Arial"/>
+          <w:sz w:val="20"/>
+          <w:szCs w:val="20"/>
+        </w:rPr>
         <w:t>einen Automat</w:t>
       </w:r>
       <w:proofErr w:type="gramEnd"/>
       <w:r>
+        <w:rPr>
+          <w:rFonts w:ascii="Arial" w:hAnsi="Arial" w:cs="Arial"/>
+          <w:sz w:val="20"/>
+          <w:szCs w:val="20"/>
+        </w:rPr>
         <w:t xml:space="preserve"> der Integer erkennt.“ </w:t>
       </w:r>
     </w:p>
@@ -1198,16 +2513,36 @@
           <w:numId w:val="8"/>
         </w:numPr>
         <w:spacing w:after="0" w:line="240" w:lineRule="auto"/>
-      </w:pPr>
-      <w:r>
+        <w:rPr>
+          <w:rFonts w:ascii="Arial" w:hAnsi="Arial" w:cs="Arial"/>
+          <w:sz w:val="20"/>
+          <w:szCs w:val="20"/>
+        </w:rPr>
+      </w:pPr>
+      <w:r>
+        <w:rPr>
+          <w:rFonts w:ascii="Arial" w:hAnsi="Arial" w:cs="Arial"/>
+          <w:sz w:val="20"/>
+          <w:szCs w:val="20"/>
+        </w:rPr>
         <w:t xml:space="preserve">Automat (ist kein DEA übrigens) gezeichnet der Integer erkennt. Ich </w:t>
       </w:r>
       <w:proofErr w:type="gramStart"/>
       <w:r>
+        <w:rPr>
+          <w:rFonts w:ascii="Arial" w:hAnsi="Arial" w:cs="Arial"/>
+          <w:sz w:val="20"/>
+          <w:szCs w:val="20"/>
+        </w:rPr>
         <w:t>hab</w:t>
       </w:r>
       <w:proofErr w:type="gramEnd"/>
       <w:r>
+        <w:rPr>
+          <w:rFonts w:ascii="Arial" w:hAnsi="Arial" w:cs="Arial"/>
+          <w:sz w:val="20"/>
+          <w:szCs w:val="20"/>
+        </w:rPr>
         <w:t xml:space="preserve"> einen gezeichnet der noch 0 unterscheidet (keine führende 0) und halt erklärt. </w:t>
       </w:r>
     </w:p>
@@ -1219,16 +2554,36 @@
           <w:numId w:val="8"/>
         </w:numPr>
         <w:spacing w:after="0" w:line="240" w:lineRule="auto"/>
-      </w:pPr>
-      <w:r>
+        <w:rPr>
+          <w:rFonts w:ascii="Arial" w:hAnsi="Arial" w:cs="Arial"/>
+          <w:sz w:val="20"/>
+          <w:szCs w:val="20"/>
+        </w:rPr>
+      </w:pPr>
+      <w:r>
+        <w:rPr>
+          <w:rFonts w:ascii="Arial" w:hAnsi="Arial" w:cs="Arial"/>
+          <w:sz w:val="20"/>
+          <w:szCs w:val="20"/>
+        </w:rPr>
         <w:t xml:space="preserve">„Was macht man bei der syntaktischen Analyse genau?“ Syntax wird analysiert, also wie die Token zusammenhängen. Input: </w:t>
       </w:r>
       <w:proofErr w:type="spellStart"/>
       <w:r>
+        <w:rPr>
+          <w:rFonts w:ascii="Arial" w:hAnsi="Arial" w:cs="Arial"/>
+          <w:sz w:val="20"/>
+          <w:szCs w:val="20"/>
+        </w:rPr>
         <w:t>Tokenmenge</w:t>
       </w:r>
       <w:proofErr w:type="spellEnd"/>
       <w:r>
+        <w:rPr>
+          <w:rFonts w:ascii="Arial" w:hAnsi="Arial" w:cs="Arial"/>
+          <w:sz w:val="20"/>
+          <w:szCs w:val="20"/>
+        </w:rPr>
         <w:t xml:space="preserve"> Output: Syntaxbaum </w:t>
       </w:r>
     </w:p>
@@ -1240,8 +2595,18 @@
           <w:numId w:val="8"/>
         </w:numPr>
         <w:spacing w:after="0" w:line="240" w:lineRule="auto"/>
-      </w:pPr>
-      <w:r>
+        <w:rPr>
+          <w:rFonts w:ascii="Arial" w:hAnsi="Arial" w:cs="Arial"/>
+          <w:sz w:val="20"/>
+          <w:szCs w:val="20"/>
+        </w:rPr>
+      </w:pPr>
+      <w:r>
+        <w:rPr>
+          <w:rFonts w:ascii="Arial" w:hAnsi="Arial" w:cs="Arial"/>
+          <w:sz w:val="20"/>
+          <w:szCs w:val="20"/>
+        </w:rPr>
         <w:t xml:space="preserve">„Welche Verfahren gibt es zur Syntaxanalyse?“ Top-Down und Bottom-Up </w:t>
       </w:r>
     </w:p>
@@ -1253,8 +2618,18 @@
           <w:numId w:val="8"/>
         </w:numPr>
         <w:spacing w:after="0" w:line="240" w:lineRule="auto"/>
-      </w:pPr>
-      <w:r>
+        <w:rPr>
+          <w:rFonts w:ascii="Arial" w:hAnsi="Arial" w:cs="Arial"/>
+          <w:sz w:val="20"/>
+          <w:szCs w:val="20"/>
+        </w:rPr>
+      </w:pPr>
+      <w:r>
+        <w:rPr>
+          <w:rFonts w:ascii="Arial" w:hAnsi="Arial" w:cs="Arial"/>
+          <w:sz w:val="20"/>
+          <w:szCs w:val="20"/>
+        </w:rPr>
         <w:t xml:space="preserve">„Was zeichnet das Top Down Verfahren aus?“ Syntaxbaum wird von der Wurzel aus mit dem Startsymbol der Grammatik entwickelt. </w:t>
       </w:r>
     </w:p>
@@ -1266,16 +2641,36 @@
           <w:numId w:val="8"/>
         </w:numPr>
         <w:spacing w:after="0" w:line="240" w:lineRule="auto"/>
-      </w:pPr>
-      <w:r>
+        <w:rPr>
+          <w:rFonts w:ascii="Arial" w:hAnsi="Arial" w:cs="Arial"/>
+          <w:sz w:val="20"/>
+          <w:szCs w:val="20"/>
+        </w:rPr>
+      </w:pPr>
+      <w:r>
+        <w:rPr>
+          <w:rFonts w:ascii="Arial" w:hAnsi="Arial" w:cs="Arial"/>
+          <w:sz w:val="20"/>
+          <w:szCs w:val="20"/>
+        </w:rPr>
         <w:t xml:space="preserve">„Wie funktioniert das konkret?“ Als Beispiel </w:t>
       </w:r>
       <w:proofErr w:type="spellStart"/>
       <w:r>
+        <w:rPr>
+          <w:rFonts w:ascii="Arial" w:hAnsi="Arial" w:cs="Arial"/>
+          <w:sz w:val="20"/>
+          <w:szCs w:val="20"/>
+        </w:rPr>
         <w:t>Recursive</w:t>
       </w:r>
       <w:proofErr w:type="spellEnd"/>
       <w:r>
+        <w:rPr>
+          <w:rFonts w:ascii="Arial" w:hAnsi="Arial" w:cs="Arial"/>
+          <w:sz w:val="20"/>
+          <w:szCs w:val="20"/>
+        </w:rPr>
         <w:t xml:space="preserve"> Descent Verfahren erklärt. </w:t>
       </w:r>
     </w:p>
@@ -1287,16 +2682,36 @@
           <w:numId w:val="8"/>
         </w:numPr>
         <w:spacing w:after="0" w:line="240" w:lineRule="auto"/>
-      </w:pPr>
-      <w:r>
+        <w:rPr>
+          <w:rFonts w:ascii="Arial" w:hAnsi="Arial" w:cs="Arial"/>
+          <w:sz w:val="20"/>
+          <w:szCs w:val="20"/>
+        </w:rPr>
+      </w:pPr>
+      <w:r>
+        <w:rPr>
+          <w:rFonts w:ascii="Arial" w:hAnsi="Arial" w:cs="Arial"/>
+          <w:sz w:val="20"/>
+          <w:szCs w:val="20"/>
+        </w:rPr>
         <w:t xml:space="preserve">„Welche Probleme </w:t>
       </w:r>
       <w:proofErr w:type="gramStart"/>
       <w:r>
+        <w:rPr>
+          <w:rFonts w:ascii="Arial" w:hAnsi="Arial" w:cs="Arial"/>
+          <w:sz w:val="20"/>
+          <w:szCs w:val="20"/>
+        </w:rPr>
         <w:t>können</w:t>
       </w:r>
       <w:proofErr w:type="gramEnd"/>
       <w:r>
+        <w:rPr>
+          <w:rFonts w:ascii="Arial" w:hAnsi="Arial" w:cs="Arial"/>
+          <w:sz w:val="20"/>
+          <w:szCs w:val="20"/>
+        </w:rPr>
         <w:t xml:space="preserve"> hier auftreten?“ Linksrekursion und dadurch Endlosschleife, Beispielproduktionsregel aufgeschrieben </w:t>
       </w:r>
     </w:p>
@@ -1308,8 +2723,18 @@
           <w:numId w:val="8"/>
         </w:numPr>
         <w:spacing w:after="0" w:line="240" w:lineRule="auto"/>
-      </w:pPr>
-      <w:r>
+        <w:rPr>
+          <w:rFonts w:ascii="Arial" w:hAnsi="Arial" w:cs="Arial"/>
+          <w:sz w:val="20"/>
+          <w:szCs w:val="20"/>
+        </w:rPr>
+      </w:pPr>
+      <w:r>
+        <w:rPr>
+          <w:rFonts w:ascii="Arial" w:hAnsi="Arial" w:cs="Arial"/>
+          <w:sz w:val="20"/>
+          <w:szCs w:val="20"/>
+        </w:rPr>
         <w:t xml:space="preserve">„Wie kann man das Problem der Linksrekursion lösen?“ Wie im Skript Linksrekursion auflösen am Beispiel schriftlich gezeigt. </w:t>
       </w:r>
     </w:p>
@@ -1321,24 +2746,54 @@
           <w:numId w:val="8"/>
         </w:numPr>
         <w:spacing w:after="0" w:line="240" w:lineRule="auto"/>
-      </w:pPr>
-      <w:r>
+        <w:rPr>
+          <w:rFonts w:ascii="Arial" w:hAnsi="Arial" w:cs="Arial"/>
+          <w:sz w:val="20"/>
+          <w:szCs w:val="20"/>
+        </w:rPr>
+      </w:pPr>
+      <w:r>
+        <w:rPr>
+          <w:rFonts w:ascii="Arial" w:hAnsi="Arial" w:cs="Arial"/>
+          <w:sz w:val="20"/>
+          <w:szCs w:val="20"/>
+        </w:rPr>
         <w:t>„</w:t>
       </w:r>
       <w:proofErr w:type="spellStart"/>
       <w:r>
+        <w:rPr>
+          <w:rFonts w:ascii="Arial" w:hAnsi="Arial" w:cs="Arial"/>
+          <w:sz w:val="20"/>
+          <w:szCs w:val="20"/>
+        </w:rPr>
         <w:t>Linksfaktorisierung</w:t>
       </w:r>
       <w:proofErr w:type="spellEnd"/>
       <w:r>
+        <w:rPr>
+          <w:rFonts w:ascii="Arial" w:hAnsi="Arial" w:cs="Arial"/>
+          <w:sz w:val="20"/>
+          <w:szCs w:val="20"/>
+        </w:rPr>
         <w:t xml:space="preserve"> – welches Problem löst das und zeigen Sie eine“ Gleiche Terminalsymbole bei verschiedenen Optionen -&gt; keine Entscheidung durch </w:t>
       </w:r>
       <w:proofErr w:type="spellStart"/>
       <w:r>
+        <w:rPr>
+          <w:rFonts w:ascii="Arial" w:hAnsi="Arial" w:cs="Arial"/>
+          <w:sz w:val="20"/>
+          <w:szCs w:val="20"/>
+        </w:rPr>
         <w:t>Lookahead</w:t>
       </w:r>
       <w:proofErr w:type="spellEnd"/>
       <w:r>
+        <w:rPr>
+          <w:rFonts w:ascii="Arial" w:hAnsi="Arial" w:cs="Arial"/>
+          <w:sz w:val="20"/>
+          <w:szCs w:val="20"/>
+        </w:rPr>
         <w:t xml:space="preserve"> möglich. Wieder schriftliches Beispiel gezeigt und aufgelöst.</w:t>
       </w:r>
     </w:p>
@@ -1350,8 +2805,18 @@
           <w:numId w:val="8"/>
         </w:numPr>
         <w:spacing w:after="0" w:line="240" w:lineRule="auto"/>
-      </w:pPr>
-      <w:r>
+        <w:rPr>
+          <w:rFonts w:ascii="Arial" w:hAnsi="Arial" w:cs="Arial"/>
+          <w:sz w:val="20"/>
+          <w:szCs w:val="20"/>
+        </w:rPr>
+      </w:pPr>
+      <w:r>
+        <w:rPr>
+          <w:rFonts w:ascii="Arial" w:hAnsi="Arial" w:cs="Arial"/>
+          <w:sz w:val="20"/>
+          <w:szCs w:val="20"/>
+        </w:rPr>
         <w:t xml:space="preserve">„Was heißt eigentlich LL(k) und was ist das für eine Grammatik?“ </w:t>
       </w:r>
     </w:p>
@@ -1363,24 +2828,54 @@
           <w:numId w:val="8"/>
         </w:numPr>
         <w:spacing w:after="0" w:line="240" w:lineRule="auto"/>
-      </w:pPr>
-      <w:r>
+        <w:rPr>
+          <w:rFonts w:ascii="Arial" w:hAnsi="Arial" w:cs="Arial"/>
+          <w:sz w:val="20"/>
+          <w:szCs w:val="20"/>
+        </w:rPr>
+      </w:pPr>
+      <w:r>
+        <w:rPr>
+          <w:rFonts w:ascii="Arial" w:hAnsi="Arial" w:cs="Arial"/>
+          <w:sz w:val="20"/>
+          <w:szCs w:val="20"/>
+        </w:rPr>
         <w:t xml:space="preserve">Formale Definition (Steuermengen paarweise disjunkt) + Erklärung der beiden </w:t>
       </w:r>
       <w:proofErr w:type="spellStart"/>
       <w:r>
+        <w:rPr>
+          <w:rFonts w:ascii="Arial" w:hAnsi="Arial" w:cs="Arial"/>
+          <w:sz w:val="20"/>
+          <w:szCs w:val="20"/>
+        </w:rPr>
         <w:t>Ls</w:t>
       </w:r>
       <w:proofErr w:type="spellEnd"/>
       <w:r>
+        <w:rPr>
+          <w:rFonts w:ascii="Arial" w:hAnsi="Arial" w:cs="Arial"/>
+          <w:sz w:val="20"/>
+          <w:szCs w:val="20"/>
+        </w:rPr>
         <w:t xml:space="preserve"> (von links, Linksableitung) und k(</w:t>
       </w:r>
       <w:proofErr w:type="spellStart"/>
       <w:r>
+        <w:rPr>
+          <w:rFonts w:ascii="Arial" w:hAnsi="Arial" w:cs="Arial"/>
+          <w:sz w:val="20"/>
+          <w:szCs w:val="20"/>
+        </w:rPr>
         <w:t>Lookahead</w:t>
       </w:r>
       <w:proofErr w:type="spellEnd"/>
       <w:r>
+        <w:rPr>
+          <w:rFonts w:ascii="Arial" w:hAnsi="Arial" w:cs="Arial"/>
+          <w:sz w:val="20"/>
+          <w:szCs w:val="20"/>
+        </w:rPr>
         <w:t>)</w:t>
       </w:r>
     </w:p>
@@ -1392,8 +2887,18 @@
           <w:numId w:val="8"/>
         </w:numPr>
         <w:spacing w:after="0" w:line="240" w:lineRule="auto"/>
-      </w:pPr>
-      <w:r>
+        <w:rPr>
+          <w:rFonts w:ascii="Arial" w:hAnsi="Arial" w:cs="Arial"/>
+          <w:sz w:val="20"/>
+          <w:szCs w:val="20"/>
+        </w:rPr>
+      </w:pPr>
+      <w:r>
+        <w:rPr>
+          <w:rFonts w:ascii="Arial" w:hAnsi="Arial" w:cs="Arial"/>
+          <w:sz w:val="20"/>
+          <w:szCs w:val="20"/>
+        </w:rPr>
         <w:t xml:space="preserve">„Was ist die schon angesprochene Steuermenge?“ </w:t>
       </w:r>
     </w:p>
@@ -1405,8 +2910,18 @@
           <w:numId w:val="8"/>
         </w:numPr>
         <w:spacing w:after="0" w:line="240" w:lineRule="auto"/>
-      </w:pPr>
-      <w:r>
+        <w:rPr>
+          <w:rFonts w:ascii="Arial" w:hAnsi="Arial" w:cs="Arial"/>
+          <w:sz w:val="20"/>
+          <w:szCs w:val="20"/>
+        </w:rPr>
+      </w:pPr>
+      <w:r>
+        <w:rPr>
+          <w:rFonts w:ascii="Arial" w:hAnsi="Arial" w:cs="Arial"/>
+          <w:sz w:val="20"/>
+          <w:szCs w:val="20"/>
+        </w:rPr>
         <w:lastRenderedPageBreak/>
         <w:t xml:space="preserve">Steuermenge ist Konkatenation von FIRST und FOLLOW, FIRST und FOLLOW an Beispielregeln erklärt ohne formale Definition </w:t>
       </w:r>
@@ -1419,8 +2934,18 @@
           <w:numId w:val="8"/>
         </w:numPr>
         <w:spacing w:after="0" w:line="240" w:lineRule="auto"/>
-      </w:pPr>
-      <w:r>
+        <w:rPr>
+          <w:rFonts w:ascii="Arial" w:hAnsi="Arial" w:cs="Arial"/>
+          <w:sz w:val="20"/>
+          <w:szCs w:val="20"/>
+        </w:rPr>
+      </w:pPr>
+      <w:r>
+        <w:rPr>
+          <w:rFonts w:ascii="Arial" w:hAnsi="Arial" w:cs="Arial"/>
+          <w:sz w:val="20"/>
+          <w:szCs w:val="20"/>
+        </w:rPr>
         <w:t xml:space="preserve">„Wie berechnet man diese Mengen?“ </w:t>
       </w:r>
     </w:p>
@@ -1432,16 +2957,36 @@
           <w:numId w:val="8"/>
         </w:numPr>
         <w:spacing w:after="0" w:line="240" w:lineRule="auto"/>
-      </w:pPr>
-      <w:r>
+        <w:rPr>
+          <w:rFonts w:ascii="Arial" w:hAnsi="Arial" w:cs="Arial"/>
+          <w:sz w:val="20"/>
+          <w:szCs w:val="20"/>
+        </w:rPr>
+      </w:pPr>
+      <w:r>
+        <w:rPr>
+          <w:rFonts w:ascii="Arial" w:hAnsi="Arial" w:cs="Arial"/>
+          <w:sz w:val="20"/>
+          <w:szCs w:val="20"/>
+        </w:rPr>
         <w:t xml:space="preserve">Algorithmen zur Berechnung der Mengen erklären – ich hatte hier bei FOLLOW einen anderen Algorithmus als aus dem Skript erklärt, der wohl ineffizienter war, aber auch korrekt. Diese Frage </w:t>
       </w:r>
       <w:proofErr w:type="gramStart"/>
       <w:r>
+        <w:rPr>
+          <w:rFonts w:ascii="Arial" w:hAnsi="Arial" w:cs="Arial"/>
+          <w:sz w:val="20"/>
+          <w:szCs w:val="20"/>
+        </w:rPr>
         <w:t>ging relativ</w:t>
       </w:r>
       <w:proofErr w:type="gramEnd"/>
       <w:r>
+        <w:rPr>
+          <w:rFonts w:ascii="Arial" w:hAnsi="Arial" w:cs="Arial"/>
+          <w:sz w:val="20"/>
+          <w:szCs w:val="20"/>
+        </w:rPr>
         <w:t xml:space="preserve"> lang, sollte man also auf jeden Fall erklären können! </w:t>
       </w:r>
     </w:p>
@@ -1453,8 +2998,18 @@
           <w:numId w:val="8"/>
         </w:numPr>
         <w:spacing w:after="0" w:line="240" w:lineRule="auto"/>
-      </w:pPr>
-      <w:r>
+        <w:rPr>
+          <w:rFonts w:ascii="Arial" w:hAnsi="Arial" w:cs="Arial"/>
+          <w:sz w:val="20"/>
+          <w:szCs w:val="20"/>
+        </w:rPr>
+      </w:pPr>
+      <w:r>
+        <w:rPr>
+          <w:rFonts w:ascii="Arial" w:hAnsi="Arial" w:cs="Arial"/>
+          <w:sz w:val="20"/>
+          <w:szCs w:val="20"/>
+        </w:rPr>
         <w:t xml:space="preserve">„Bottom-Up Verfahren – was zeichnet dieses aus?“ </w:t>
       </w:r>
     </w:p>
@@ -1466,8 +3021,18 @@
           <w:numId w:val="8"/>
         </w:numPr>
         <w:spacing w:after="0" w:line="240" w:lineRule="auto"/>
-      </w:pPr>
-      <w:r>
+        <w:rPr>
+          <w:rFonts w:ascii="Arial" w:hAnsi="Arial" w:cs="Arial"/>
+          <w:sz w:val="20"/>
+          <w:szCs w:val="20"/>
+        </w:rPr>
+      </w:pPr>
+      <w:r>
+        <w:rPr>
+          <w:rFonts w:ascii="Arial" w:hAnsi="Arial" w:cs="Arial"/>
+          <w:sz w:val="20"/>
+          <w:szCs w:val="20"/>
+        </w:rPr>
         <w:t xml:space="preserve">Baum wird von den Blättern (Tokens) aus aufgebaut. </w:t>
       </w:r>
     </w:p>
@@ -1479,32 +3044,72 @@
           <w:numId w:val="8"/>
         </w:numPr>
         <w:spacing w:after="0" w:line="240" w:lineRule="auto"/>
-      </w:pPr>
-      <w:r>
+        <w:rPr>
+          <w:rFonts w:ascii="Arial" w:hAnsi="Arial" w:cs="Arial"/>
+          <w:sz w:val="20"/>
+          <w:szCs w:val="20"/>
+        </w:rPr>
+      </w:pPr>
+      <w:r>
+        <w:rPr>
+          <w:rFonts w:ascii="Arial" w:hAnsi="Arial" w:cs="Arial"/>
+          <w:sz w:val="20"/>
+          <w:szCs w:val="20"/>
+        </w:rPr>
         <w:t>„Bei Bottom Up benutzt man Shift-</w:t>
       </w:r>
       <w:proofErr w:type="spellStart"/>
       <w:r>
+        <w:rPr>
+          <w:rFonts w:ascii="Arial" w:hAnsi="Arial" w:cs="Arial"/>
+          <w:sz w:val="20"/>
+          <w:szCs w:val="20"/>
+        </w:rPr>
         <w:t>Reduce</w:t>
       </w:r>
       <w:proofErr w:type="spellEnd"/>
       <w:r>
+        <w:rPr>
+          <w:rFonts w:ascii="Arial" w:hAnsi="Arial" w:cs="Arial"/>
+          <w:sz w:val="20"/>
+          <w:szCs w:val="20"/>
+        </w:rPr>
         <w:t xml:space="preserve"> Parser, welche Aktionen gibt es und wie funktioniert das?“ Die vier Aktionen Shift, </w:t>
       </w:r>
       <w:proofErr w:type="spellStart"/>
       <w:r>
+        <w:rPr>
+          <w:rFonts w:ascii="Arial" w:hAnsi="Arial" w:cs="Arial"/>
+          <w:sz w:val="20"/>
+          <w:szCs w:val="20"/>
+        </w:rPr>
         <w:t>Reduce</w:t>
       </w:r>
       <w:proofErr w:type="spellEnd"/>
       <w:r>
+        <w:rPr>
+          <w:rFonts w:ascii="Arial" w:hAnsi="Arial" w:cs="Arial"/>
+          <w:sz w:val="20"/>
+          <w:szCs w:val="20"/>
+        </w:rPr>
         <w:t xml:space="preserve">, </w:t>
       </w:r>
       <w:proofErr w:type="spellStart"/>
       <w:r>
+        <w:rPr>
+          <w:rFonts w:ascii="Arial" w:hAnsi="Arial" w:cs="Arial"/>
+          <w:sz w:val="20"/>
+          <w:szCs w:val="20"/>
+        </w:rPr>
         <w:t>Accept</w:t>
       </w:r>
       <w:proofErr w:type="spellEnd"/>
       <w:r>
+        <w:rPr>
+          <w:rFonts w:ascii="Arial" w:hAnsi="Arial" w:cs="Arial"/>
+          <w:sz w:val="20"/>
+          <w:szCs w:val="20"/>
+        </w:rPr>
         <w:t xml:space="preserve">, Error erklärt – kleines Beispiel mit Shift und Stack aufgezeichnet. </w:t>
       </w:r>
     </w:p>
@@ -1516,8 +3121,18 @@
           <w:numId w:val="8"/>
         </w:numPr>
         <w:spacing w:after="0" w:line="240" w:lineRule="auto"/>
-      </w:pPr>
-      <w:r>
+        <w:rPr>
+          <w:rFonts w:ascii="Arial" w:hAnsi="Arial" w:cs="Arial"/>
+          <w:sz w:val="20"/>
+          <w:szCs w:val="20"/>
+        </w:rPr>
+      </w:pPr>
+      <w:r>
+        <w:rPr>
+          <w:rFonts w:ascii="Arial" w:hAnsi="Arial" w:cs="Arial"/>
+          <w:sz w:val="20"/>
+          <w:szCs w:val="20"/>
+        </w:rPr>
         <w:t xml:space="preserve">„Was versteht man unter einem Handle?“ Formale Definition aufgeschrieben und erklärt. </w:t>
       </w:r>
     </w:p>
@@ -1529,8 +3144,18 @@
           <w:numId w:val="8"/>
         </w:numPr>
         <w:spacing w:after="0" w:line="240" w:lineRule="auto"/>
-      </w:pPr>
-      <w:r>
+        <w:rPr>
+          <w:rFonts w:ascii="Arial" w:hAnsi="Arial" w:cs="Arial"/>
+          <w:sz w:val="20"/>
+          <w:szCs w:val="20"/>
+        </w:rPr>
+      </w:pPr>
+      <w:r>
+        <w:rPr>
+          <w:rFonts w:ascii="Arial" w:hAnsi="Arial" w:cs="Arial"/>
+          <w:sz w:val="20"/>
+          <w:szCs w:val="20"/>
+        </w:rPr>
         <w:t xml:space="preserve">„Erklären Sie kurz die Operatorvorranganalyse.“ </w:t>
       </w:r>
     </w:p>
@@ -1542,16 +3167,36 @@
           <w:numId w:val="8"/>
         </w:numPr>
         <w:spacing w:after="0" w:line="240" w:lineRule="auto"/>
-      </w:pPr>
-      <w:r>
+        <w:rPr>
+          <w:rFonts w:ascii="Arial" w:hAnsi="Arial" w:cs="Arial"/>
+          <w:sz w:val="20"/>
+          <w:szCs w:val="20"/>
+        </w:rPr>
+      </w:pPr>
+      <w:r>
+        <w:rPr>
+          <w:rFonts w:ascii="Arial" w:hAnsi="Arial" w:cs="Arial"/>
+          <w:sz w:val="20"/>
+          <w:szCs w:val="20"/>
+        </w:rPr>
         <w:t xml:space="preserve">Shift / </w:t>
       </w:r>
       <w:proofErr w:type="spellStart"/>
       <w:r>
+        <w:rPr>
+          <w:rFonts w:ascii="Arial" w:hAnsi="Arial" w:cs="Arial"/>
+          <w:sz w:val="20"/>
+          <w:szCs w:val="20"/>
+        </w:rPr>
         <w:t>Reduce</w:t>
       </w:r>
       <w:proofErr w:type="spellEnd"/>
       <w:r>
+        <w:rPr>
+          <w:rFonts w:ascii="Arial" w:hAnsi="Arial" w:cs="Arial"/>
+          <w:sz w:val="20"/>
+          <w:szCs w:val="20"/>
+        </w:rPr>
         <w:t xml:space="preserve"> Konflikt erklärt -&gt; macht Entscheidung notwendig. Die drei Relationen kurz erklärt, Aufstellen der Tabelle, vor jeder Aktion wird die Relation auf dem Stack mit zu lesendem Token verglichen und jeweilige Aktion durchgeführt. </w:t>
       </w:r>
     </w:p>
@@ -1563,16 +3208,36 @@
           <w:numId w:val="8"/>
         </w:numPr>
         <w:spacing w:after="0" w:line="240" w:lineRule="auto"/>
-      </w:pPr>
-      <w:r>
+        <w:rPr>
+          <w:rFonts w:ascii="Arial" w:hAnsi="Arial" w:cs="Arial"/>
+          <w:sz w:val="20"/>
+          <w:szCs w:val="20"/>
+        </w:rPr>
+      </w:pPr>
+      <w:r>
+        <w:rPr>
+          <w:rFonts w:ascii="Arial" w:hAnsi="Arial" w:cs="Arial"/>
+          <w:sz w:val="20"/>
+          <w:szCs w:val="20"/>
+        </w:rPr>
         <w:t xml:space="preserve">„Was sind die Anforderungen dafür, dass die Operatorvorranganalyse möglich ist?“ Es gibt 3 Kriterien (ich wusste nur </w:t>
       </w:r>
       <w:proofErr w:type="spellStart"/>
       <w:r>
+        <w:rPr>
+          <w:rFonts w:ascii="Arial" w:hAnsi="Arial" w:cs="Arial"/>
+          <w:sz w:val="20"/>
+          <w:szCs w:val="20"/>
+        </w:rPr>
         <w:t>eps</w:t>
       </w:r>
       <w:proofErr w:type="spellEnd"/>
       <w:r>
+        <w:rPr>
+          <w:rFonts w:ascii="Arial" w:hAnsi="Arial" w:cs="Arial"/>
+          <w:sz w:val="20"/>
+          <w:szCs w:val="20"/>
+        </w:rPr>
         <w:t xml:space="preserve">): </w:t>
       </w:r>
     </w:p>
@@ -1584,8 +3249,18 @@
           <w:numId w:val="8"/>
         </w:numPr>
         <w:spacing w:after="0" w:line="240" w:lineRule="auto"/>
-      </w:pPr>
-      <w:r>
+        <w:rPr>
+          <w:rFonts w:ascii="Arial" w:hAnsi="Arial" w:cs="Arial"/>
+          <w:sz w:val="20"/>
+          <w:szCs w:val="20"/>
+        </w:rPr>
+      </w:pPr>
+      <w:r>
+        <w:rPr>
+          <w:rFonts w:ascii="Arial" w:hAnsi="Arial" w:cs="Arial"/>
+          <w:sz w:val="20"/>
+          <w:szCs w:val="20"/>
+        </w:rPr>
         <w:t xml:space="preserve">1. Keine Epsilon Produktion, </w:t>
       </w:r>
     </w:p>
@@ -1597,8 +3272,18 @@
           <w:numId w:val="8"/>
         </w:numPr>
         <w:spacing w:after="0" w:line="240" w:lineRule="auto"/>
-      </w:pPr>
-      <w:r>
+        <w:rPr>
+          <w:rFonts w:ascii="Arial" w:hAnsi="Arial" w:cs="Arial"/>
+          <w:sz w:val="20"/>
+          <w:szCs w:val="20"/>
+        </w:rPr>
+      </w:pPr>
+      <w:r>
+        <w:rPr>
+          <w:rFonts w:ascii="Arial" w:hAnsi="Arial" w:cs="Arial"/>
+          <w:sz w:val="20"/>
+          <w:szCs w:val="20"/>
+        </w:rPr>
         <w:t xml:space="preserve">2. Keine aufeinanderfolgenden Terminale rechte Seite, </w:t>
       </w:r>
     </w:p>
@@ -1610,16 +3295,36 @@
           <w:numId w:val="8"/>
         </w:numPr>
         <w:spacing w:after="0" w:line="240" w:lineRule="auto"/>
-      </w:pPr>
-      <w:r>
+        <w:rPr>
+          <w:rFonts w:ascii="Arial" w:hAnsi="Arial" w:cs="Arial"/>
+          <w:sz w:val="20"/>
+          <w:szCs w:val="20"/>
+        </w:rPr>
+      </w:pPr>
+      <w:r>
+        <w:rPr>
+          <w:rFonts w:ascii="Arial" w:hAnsi="Arial" w:cs="Arial"/>
+          <w:sz w:val="20"/>
+          <w:szCs w:val="20"/>
+        </w:rPr>
         <w:t xml:space="preserve">3. Keine gleichen </w:t>
       </w:r>
       <w:proofErr w:type="spellStart"/>
       <w:r>
+        <w:rPr>
+          <w:rFonts w:ascii="Arial" w:hAnsi="Arial" w:cs="Arial"/>
+          <w:sz w:val="20"/>
+          <w:szCs w:val="20"/>
+        </w:rPr>
         <w:t>rechten</w:t>
       </w:r>
       <w:proofErr w:type="spellEnd"/>
       <w:r>
+        <w:rPr>
+          <w:rFonts w:ascii="Arial" w:hAnsi="Arial" w:cs="Arial"/>
+          <w:sz w:val="20"/>
+          <w:szCs w:val="20"/>
+        </w:rPr>
         <w:t xml:space="preserve"> Seiten.</w:t>
       </w:r>
     </w:p>
@@ -1631,8 +3336,18 @@
           <w:numId w:val="8"/>
         </w:numPr>
         <w:spacing w:after="0" w:line="240" w:lineRule="auto"/>
-      </w:pPr>
-      <w:r>
+        <w:rPr>
+          <w:rFonts w:ascii="Arial" w:hAnsi="Arial" w:cs="Arial"/>
+          <w:sz w:val="20"/>
+          <w:szCs w:val="20"/>
+        </w:rPr>
+      </w:pPr>
+      <w:r>
+        <w:rPr>
+          <w:rFonts w:ascii="Arial" w:hAnsi="Arial" w:cs="Arial"/>
+          <w:sz w:val="20"/>
+          <w:szCs w:val="20"/>
+        </w:rPr>
         <w:t xml:space="preserve">„Welche 3 Phasen hat die Synthese?“ </w:t>
       </w:r>
     </w:p>
@@ -1644,8 +3359,18 @@
           <w:numId w:val="8"/>
         </w:numPr>
         <w:spacing w:after="0" w:line="240" w:lineRule="auto"/>
-      </w:pPr>
-      <w:r>
+        <w:rPr>
+          <w:rFonts w:ascii="Arial" w:hAnsi="Arial" w:cs="Arial"/>
+          <w:sz w:val="20"/>
+          <w:szCs w:val="20"/>
+        </w:rPr>
+      </w:pPr>
+      <w:r>
+        <w:rPr>
+          <w:rFonts w:ascii="Arial" w:hAnsi="Arial" w:cs="Arial"/>
+          <w:sz w:val="20"/>
+          <w:szCs w:val="20"/>
+        </w:rPr>
         <w:t>Zwischencodegenerierung</w:t>
       </w:r>
     </w:p>
@@ -1657,8 +3382,18 @@
           <w:numId w:val="8"/>
         </w:numPr>
         <w:spacing w:after="0" w:line="240" w:lineRule="auto"/>
-      </w:pPr>
-      <w:r>
+        <w:rPr>
+          <w:rFonts w:ascii="Arial" w:hAnsi="Arial" w:cs="Arial"/>
+          <w:sz w:val="20"/>
+          <w:szCs w:val="20"/>
+        </w:rPr>
+      </w:pPr>
+      <w:r>
+        <w:rPr>
+          <w:rFonts w:ascii="Arial" w:hAnsi="Arial" w:cs="Arial"/>
+          <w:sz w:val="20"/>
+          <w:szCs w:val="20"/>
+        </w:rPr>
         <w:t>Codeoptimierung</w:t>
       </w:r>
     </w:p>
@@ -1670,8 +3405,18 @@
           <w:numId w:val="8"/>
         </w:numPr>
         <w:spacing w:after="0" w:line="240" w:lineRule="auto"/>
-      </w:pPr>
-      <w:r>
+        <w:rPr>
+          <w:rFonts w:ascii="Arial" w:hAnsi="Arial" w:cs="Arial"/>
+          <w:sz w:val="20"/>
+          <w:szCs w:val="20"/>
+        </w:rPr>
+      </w:pPr>
+      <w:r>
+        <w:rPr>
+          <w:rFonts w:ascii="Arial" w:hAnsi="Arial" w:cs="Arial"/>
+          <w:sz w:val="20"/>
+          <w:szCs w:val="20"/>
+        </w:rPr>
         <w:t xml:space="preserve">Codegenerierung </w:t>
       </w:r>
     </w:p>
@@ -1683,8 +3428,18 @@
           <w:numId w:val="8"/>
         </w:numPr>
         <w:spacing w:after="0" w:line="240" w:lineRule="auto"/>
-      </w:pPr>
-      <w:r>
+        <w:rPr>
+          <w:rFonts w:ascii="Arial" w:hAnsi="Arial" w:cs="Arial"/>
+          <w:sz w:val="20"/>
+          <w:szCs w:val="20"/>
+        </w:rPr>
+      </w:pPr>
+      <w:r>
+        <w:rPr>
+          <w:rFonts w:ascii="Arial" w:hAnsi="Arial" w:cs="Arial"/>
+          <w:sz w:val="20"/>
+          <w:szCs w:val="20"/>
+        </w:rPr>
         <w:t xml:space="preserve">„Was kann man sich unter Zwischencode vorstellen?“ </w:t>
       </w:r>
     </w:p>
@@ -1696,24 +3451,54 @@
           <w:numId w:val="8"/>
         </w:numPr>
         <w:spacing w:after="0" w:line="240" w:lineRule="auto"/>
-      </w:pPr>
-      <w:r>
+        <w:rPr>
+          <w:rFonts w:ascii="Arial" w:hAnsi="Arial" w:cs="Arial"/>
+          <w:sz w:val="20"/>
+          <w:szCs w:val="20"/>
+        </w:rPr>
+      </w:pPr>
+      <w:r>
+        <w:rPr>
+          <w:rFonts w:ascii="Arial" w:hAnsi="Arial" w:cs="Arial"/>
+          <w:sz w:val="20"/>
+          <w:szCs w:val="20"/>
+        </w:rPr>
         <w:t xml:space="preserve">Beispiele: AST, DAG, Postfix, 3AC 21. „3 </w:t>
       </w:r>
       <w:proofErr w:type="spellStart"/>
       <w:r>
+        <w:rPr>
+          <w:rFonts w:ascii="Arial" w:hAnsi="Arial" w:cs="Arial"/>
+          <w:sz w:val="20"/>
+          <w:szCs w:val="20"/>
+        </w:rPr>
         <w:t>Adress</w:t>
       </w:r>
       <w:proofErr w:type="spellEnd"/>
       <w:r>
+        <w:rPr>
+          <w:rFonts w:ascii="Arial" w:hAnsi="Arial" w:cs="Arial"/>
+          <w:sz w:val="20"/>
+          <w:szCs w:val="20"/>
+        </w:rPr>
         <w:t xml:space="preserve"> Code – können Sie kurz </w:t>
       </w:r>
       <w:proofErr w:type="gramStart"/>
       <w:r>
+        <w:rPr>
+          <w:rFonts w:ascii="Arial" w:hAnsi="Arial" w:cs="Arial"/>
+          <w:sz w:val="20"/>
+          <w:szCs w:val="20"/>
+        </w:rPr>
         <w:t>erklären</w:t>
       </w:r>
       <w:proofErr w:type="gramEnd"/>
       <w:r>
+        <w:rPr>
+          <w:rFonts w:ascii="Arial" w:hAnsi="Arial" w:cs="Arial"/>
+          <w:sz w:val="20"/>
+          <w:szCs w:val="20"/>
+        </w:rPr>
         <w:t xml:space="preserve"> was das ist?“ An Assembler angelehnter Code bei dem maximal 3 Adressen auftreten können. </w:t>
       </w:r>
     </w:p>
@@ -1725,8 +3510,18 @@
           <w:numId w:val="8"/>
         </w:numPr>
         <w:spacing w:after="0" w:line="240" w:lineRule="auto"/>
-      </w:pPr>
-      <w:r>
+        <w:rPr>
+          <w:rFonts w:ascii="Arial" w:hAnsi="Arial" w:cs="Arial"/>
+          <w:sz w:val="20"/>
+          <w:szCs w:val="20"/>
+        </w:rPr>
+      </w:pPr>
+      <w:r>
+        <w:rPr>
+          <w:rFonts w:ascii="Arial" w:hAnsi="Arial" w:cs="Arial"/>
+          <w:sz w:val="20"/>
+          <w:szCs w:val="20"/>
+        </w:rPr>
         <w:t xml:space="preserve">„Nennen Sie je ein Beispiel mit Erklärung für maschinenabhängige / -unabhängige Optimierung.“ </w:t>
       </w:r>
     </w:p>
@@ -1738,16 +3533,36 @@
           <w:numId w:val="8"/>
         </w:numPr>
         <w:spacing w:after="0" w:line="240" w:lineRule="auto"/>
-      </w:pPr>
-      <w:r>
+        <w:rPr>
+          <w:rFonts w:ascii="Arial" w:hAnsi="Arial" w:cs="Arial"/>
+          <w:sz w:val="20"/>
+          <w:szCs w:val="20"/>
+        </w:rPr>
+      </w:pPr>
+      <w:r>
+        <w:rPr>
+          <w:rFonts w:ascii="Arial" w:hAnsi="Arial" w:cs="Arial"/>
+          <w:sz w:val="20"/>
+          <w:szCs w:val="20"/>
+        </w:rPr>
         <w:t xml:space="preserve">Constant </w:t>
       </w:r>
       <w:proofErr w:type="spellStart"/>
       <w:r>
+        <w:rPr>
+          <w:rFonts w:ascii="Arial" w:hAnsi="Arial" w:cs="Arial"/>
+          <w:sz w:val="20"/>
+          <w:szCs w:val="20"/>
+        </w:rPr>
         <w:t>Folding</w:t>
       </w:r>
       <w:proofErr w:type="spellEnd"/>
       <w:r>
+        <w:rPr>
+          <w:rFonts w:ascii="Arial" w:hAnsi="Arial" w:cs="Arial"/>
+          <w:sz w:val="20"/>
+          <w:szCs w:val="20"/>
+        </w:rPr>
         <w:t xml:space="preserve"> / Propagation als unabhängige Optimierung mit Beispiel erklärt. </w:t>
       </w:r>
     </w:p>
@@ -1759,29 +3574,64 @@
           <w:numId w:val="8"/>
         </w:numPr>
         <w:spacing w:after="0" w:line="240" w:lineRule="auto"/>
+        <w:rPr>
+          <w:rFonts w:ascii="Arial" w:hAnsi="Arial" w:cs="Arial"/>
+          <w:sz w:val="20"/>
+          <w:szCs w:val="20"/>
+        </w:rPr>
       </w:pPr>
       <w:proofErr w:type="spellStart"/>
       <w:r>
+        <w:rPr>
+          <w:rFonts w:ascii="Arial" w:hAnsi="Arial" w:cs="Arial"/>
+          <w:sz w:val="20"/>
+          <w:szCs w:val="20"/>
+        </w:rPr>
         <w:t>Peephole</w:t>
       </w:r>
       <w:proofErr w:type="spellEnd"/>
       <w:r>
+        <w:rPr>
+          <w:rFonts w:ascii="Arial" w:hAnsi="Arial" w:cs="Arial"/>
+          <w:sz w:val="20"/>
+          <w:szCs w:val="20"/>
+        </w:rPr>
         <w:t xml:space="preserve"> </w:t>
       </w:r>
       <w:proofErr w:type="spellStart"/>
       <w:r>
+        <w:rPr>
+          <w:rFonts w:ascii="Arial" w:hAnsi="Arial" w:cs="Arial"/>
+          <w:sz w:val="20"/>
+          <w:szCs w:val="20"/>
+        </w:rPr>
         <w:t>Optimisation</w:t>
       </w:r>
       <w:proofErr w:type="spellEnd"/>
       <w:r>
+        <w:rPr>
+          <w:rFonts w:ascii="Arial" w:hAnsi="Arial" w:cs="Arial"/>
+          <w:sz w:val="20"/>
+          <w:szCs w:val="20"/>
+        </w:rPr>
         <w:t xml:space="preserve"> mit Beispielen aus Skript (</w:t>
       </w:r>
       <w:proofErr w:type="gramStart"/>
       <w:r>
+        <w:rPr>
+          <w:rFonts w:ascii="Arial" w:hAnsi="Arial" w:cs="Arial"/>
+          <w:sz w:val="20"/>
+          <w:szCs w:val="20"/>
+        </w:rPr>
         <w:t>LOAD Zeile</w:t>
       </w:r>
       <w:proofErr w:type="gramEnd"/>
       <w:r>
+        <w:rPr>
+          <w:rFonts w:ascii="Arial" w:hAnsi="Arial" w:cs="Arial"/>
+          <w:sz w:val="20"/>
+          <w:szCs w:val="20"/>
+        </w:rPr>
         <w:t xml:space="preserve"> im Assembler sparen, überflüssige GOTO Anweisung) erklärt und aufgeschrieben </w:t>
       </w:r>
     </w:p>
@@ -1793,30 +3643,65 @@
           <w:numId w:val="8"/>
         </w:numPr>
         <w:spacing w:after="0" w:line="240" w:lineRule="auto"/>
-      </w:pPr>
-      <w:r>
+        <w:rPr>
+          <w:rFonts w:ascii="Arial" w:hAnsi="Arial" w:cs="Arial"/>
+          <w:sz w:val="20"/>
+          <w:szCs w:val="20"/>
+        </w:rPr>
+      </w:pPr>
+      <w:r>
+        <w:rPr>
+          <w:rFonts w:ascii="Arial" w:hAnsi="Arial" w:cs="Arial"/>
+          <w:sz w:val="20"/>
+          <w:szCs w:val="20"/>
+        </w:rPr>
         <w:t xml:space="preserve">„Wieso heißt das eigentlich </w:t>
       </w:r>
       <w:proofErr w:type="spellStart"/>
       <w:r>
+        <w:rPr>
+          <w:rFonts w:ascii="Arial" w:hAnsi="Arial" w:cs="Arial"/>
+          <w:sz w:val="20"/>
+          <w:szCs w:val="20"/>
+        </w:rPr>
         <w:t>Peephole</w:t>
       </w:r>
       <w:proofErr w:type="spellEnd"/>
       <w:r>
+        <w:rPr>
+          <w:rFonts w:ascii="Arial" w:hAnsi="Arial" w:cs="Arial"/>
+          <w:sz w:val="20"/>
+          <w:szCs w:val="20"/>
+        </w:rPr>
         <w:t xml:space="preserve"> </w:t>
       </w:r>
       <w:proofErr w:type="spellStart"/>
       <w:r>
+        <w:rPr>
+          <w:rFonts w:ascii="Arial" w:hAnsi="Arial" w:cs="Arial"/>
+          <w:sz w:val="20"/>
+          <w:szCs w:val="20"/>
+        </w:rPr>
         <w:t>Optimization</w:t>
       </w:r>
       <w:proofErr w:type="spellEnd"/>
       <w:r>
+        <w:rPr>
+          <w:rFonts w:ascii="Arial" w:hAnsi="Arial" w:cs="Arial"/>
+          <w:sz w:val="20"/>
+          <w:szCs w:val="20"/>
+        </w:rPr>
         <w:t>?“ Weil nur ein sehr kleiner zusammenhängender Ausschnitt des Maschinencodes betrachtet wird.</w:t>
       </w:r>
     </w:p>
     <w:p>
       <w:pPr>
         <w:spacing w:after="0" w:line="240" w:lineRule="auto"/>
+        <w:rPr>
+          <w:rFonts w:ascii="Arial" w:hAnsi="Arial" w:cs="Arial"/>
+          <w:sz w:val="20"/>
+          <w:szCs w:val="20"/>
+        </w:rPr>
       </w:pPr>
     </w:p>
     <w:p>
@@ -1827,8 +3712,18 @@
           <w:numId w:val="9"/>
         </w:numPr>
         <w:spacing w:after="0" w:line="240" w:lineRule="auto"/>
-      </w:pPr>
-      <w:r>
+        <w:rPr>
+          <w:rFonts w:ascii="Arial" w:hAnsi="Arial" w:cs="Arial"/>
+          <w:sz w:val="20"/>
+          <w:szCs w:val="20"/>
+        </w:rPr>
+      </w:pPr>
+      <w:r>
+        <w:rPr>
+          <w:rFonts w:ascii="Arial" w:hAnsi="Arial" w:cs="Arial"/>
+          <w:sz w:val="20"/>
+          <w:szCs w:val="20"/>
+        </w:rPr>
         <w:t>Erklären Sie mal Backtracking</w:t>
       </w:r>
     </w:p>
@@ -1840,8 +3735,18 @@
           <w:numId w:val="9"/>
         </w:numPr>
         <w:spacing w:after="0" w:line="240" w:lineRule="auto"/>
-      </w:pPr>
-      <w:r>
+        <w:rPr>
+          <w:rFonts w:ascii="Arial" w:hAnsi="Arial" w:cs="Arial"/>
+          <w:sz w:val="20"/>
+          <w:szCs w:val="20"/>
+        </w:rPr>
+      </w:pPr>
+      <w:r>
+        <w:rPr>
+          <w:rFonts w:ascii="Arial" w:hAnsi="Arial" w:cs="Arial"/>
+          <w:sz w:val="20"/>
+          <w:szCs w:val="20"/>
+        </w:rPr>
         <w:t>Beseitigung von Linksrekursion</w:t>
       </w:r>
     </w:p>
@@ -1853,8 +3758,18 @@
           <w:numId w:val="9"/>
         </w:numPr>
         <w:spacing w:after="0" w:line="240" w:lineRule="auto"/>
-      </w:pPr>
-      <w:r>
+        <w:rPr>
+          <w:rFonts w:ascii="Arial" w:hAnsi="Arial" w:cs="Arial"/>
+          <w:sz w:val="20"/>
+          <w:szCs w:val="20"/>
+        </w:rPr>
+      </w:pPr>
+      <w:r>
+        <w:rPr>
+          <w:rFonts w:ascii="Arial" w:hAnsi="Arial" w:cs="Arial"/>
+          <w:sz w:val="20"/>
+          <w:szCs w:val="20"/>
+        </w:rPr>
         <w:t>Wie gehen Steuermengen, First, Follow</w:t>
       </w:r>
     </w:p>
@@ -1866,8 +3781,18 @@
           <w:numId w:val="9"/>
         </w:numPr>
         <w:spacing w:after="0" w:line="240" w:lineRule="auto"/>
-      </w:pPr>
-      <w:r>
+        <w:rPr>
+          <w:rFonts w:ascii="Arial" w:hAnsi="Arial" w:cs="Arial"/>
+          <w:sz w:val="20"/>
+          <w:szCs w:val="20"/>
+        </w:rPr>
+      </w:pPr>
+      <w:r>
+        <w:rPr>
+          <w:rFonts w:ascii="Arial" w:hAnsi="Arial" w:cs="Arial"/>
+          <w:sz w:val="20"/>
+          <w:szCs w:val="20"/>
+        </w:rPr>
         <w:t>Warum terminiert das</w:t>
       </w:r>
     </w:p>
@@ -1879,13 +3804,28 @@
           <w:numId w:val="9"/>
         </w:numPr>
         <w:spacing w:after="0" w:line="240" w:lineRule="auto"/>
-      </w:pPr>
-      <w:r>
-        <w:t>Wie geht Bottom-</w:t>
+        <w:rPr>
+          <w:rFonts w:ascii="Arial" w:hAnsi="Arial" w:cs="Arial"/>
+          <w:sz w:val="20"/>
+          <w:szCs w:val="20"/>
+        </w:rPr>
+      </w:pPr>
+      <w:r>
+        <w:rPr>
+          <w:rFonts w:ascii="Arial" w:hAnsi="Arial" w:cs="Arial"/>
+          <w:sz w:val="20"/>
+          <w:szCs w:val="20"/>
+        </w:rPr>
+        <w:t xml:space="preserve">Wie geht </w:t>
       </w:r>
       <w:proofErr w:type="spellStart"/>
       <w:r>
-        <w:t>up</w:t>
+        <w:rPr>
+          <w:rFonts w:ascii="Arial" w:hAnsi="Arial" w:cs="Arial"/>
+          <w:sz w:val="20"/>
+          <w:szCs w:val="20"/>
+        </w:rPr>
+        <w:t>Bottom-up</w:t>
       </w:r>
       <w:proofErr w:type="spellEnd"/>
     </w:p>
@@ -1897,8 +3837,18 @@
           <w:numId w:val="9"/>
         </w:numPr>
         <w:spacing w:after="0" w:line="240" w:lineRule="auto"/>
-      </w:pPr>
-      <w:r>
+        <w:rPr>
+          <w:rFonts w:ascii="Arial" w:hAnsi="Arial" w:cs="Arial"/>
+          <w:sz w:val="20"/>
+          <w:szCs w:val="20"/>
+        </w:rPr>
+      </w:pPr>
+      <w:r>
+        <w:rPr>
+          <w:rFonts w:ascii="Arial" w:hAnsi="Arial" w:cs="Arial"/>
+          <w:sz w:val="20"/>
+          <w:szCs w:val="20"/>
+        </w:rPr>
         <w:t>Was ist ein Handle</w:t>
       </w:r>
     </w:p>
@@ -1910,8 +3860,18 @@
           <w:numId w:val="9"/>
         </w:numPr>
         <w:spacing w:after="0" w:line="240" w:lineRule="auto"/>
-      </w:pPr>
-      <w:r>
+        <w:rPr>
+          <w:rFonts w:ascii="Arial" w:hAnsi="Arial" w:cs="Arial"/>
+          <w:sz w:val="20"/>
+          <w:szCs w:val="20"/>
+        </w:rPr>
+      </w:pPr>
+      <w:r>
+        <w:rPr>
+          <w:rFonts w:ascii="Arial" w:hAnsi="Arial" w:cs="Arial"/>
+          <w:sz w:val="20"/>
+          <w:szCs w:val="20"/>
+        </w:rPr>
         <w:t>Erklären Sie mal die Operator-Vorrang-Analyse</w:t>
       </w:r>
     </w:p>
@@ -1923,22 +3883,47 @@
           <w:numId w:val="9"/>
         </w:numPr>
         <w:spacing w:after="0" w:line="240" w:lineRule="auto"/>
-      </w:pPr>
-      <w:r>
+        <w:rPr>
+          <w:rFonts w:ascii="Arial" w:hAnsi="Arial" w:cs="Arial"/>
+          <w:sz w:val="20"/>
+          <w:szCs w:val="20"/>
+        </w:rPr>
+      </w:pPr>
+      <w:r>
+        <w:rPr>
+          <w:rFonts w:ascii="Arial" w:hAnsi="Arial" w:cs="Arial"/>
+          <w:sz w:val="20"/>
+          <w:szCs w:val="20"/>
+        </w:rPr>
         <w:t xml:space="preserve">Was gibt es an </w:t>
       </w:r>
       <w:proofErr w:type="gramStart"/>
       <w:r>
+        <w:rPr>
+          <w:rFonts w:ascii="Arial" w:hAnsi="Arial" w:cs="Arial"/>
+          <w:sz w:val="20"/>
+          <w:szCs w:val="20"/>
+        </w:rPr>
         <w:t>lokalen</w:t>
       </w:r>
       <w:proofErr w:type="gramEnd"/>
       <w:r>
+        <w:rPr>
+          <w:rFonts w:ascii="Arial" w:hAnsi="Arial" w:cs="Arial"/>
+          <w:sz w:val="20"/>
+          <w:szCs w:val="20"/>
+        </w:rPr>
         <w:t xml:space="preserve"> und/oder maschinenabhängigen Optimierungen?</w:t>
       </w:r>
     </w:p>
     <w:p>
       <w:pPr>
         <w:spacing w:after="0" w:line="240" w:lineRule="auto"/>
+        <w:rPr>
+          <w:rFonts w:ascii="Arial" w:hAnsi="Arial" w:cs="Arial"/>
+          <w:sz w:val="20"/>
+          <w:szCs w:val="20"/>
+        </w:rPr>
       </w:pPr>
     </w:p>
     <w:p>
@@ -1949,13 +3934,28 @@
           <w:numId w:val="9"/>
         </w:numPr>
         <w:spacing w:after="0" w:line="240" w:lineRule="auto"/>
+        <w:rPr>
+          <w:rFonts w:ascii="Arial" w:hAnsi="Arial" w:cs="Arial"/>
+          <w:sz w:val="20"/>
+          <w:szCs w:val="20"/>
+        </w:rPr>
       </w:pPr>
       <w:proofErr w:type="spellStart"/>
       <w:r>
+        <w:rPr>
+          <w:rFonts w:ascii="Arial" w:hAnsi="Arial" w:cs="Arial"/>
+          <w:sz w:val="20"/>
+          <w:szCs w:val="20"/>
+        </w:rPr>
         <w:t>Linksfaktorisierung</w:t>
       </w:r>
       <w:proofErr w:type="spellEnd"/>
       <w:r>
+        <w:rPr>
+          <w:rFonts w:ascii="Arial" w:hAnsi="Arial" w:cs="Arial"/>
+          <w:sz w:val="20"/>
+          <w:szCs w:val="20"/>
+        </w:rPr>
         <w:t xml:space="preserve"> - was bedeutet LL(k) </w:t>
       </w:r>
     </w:p>
@@ -1967,11 +3967,26 @@
           <w:numId w:val="9"/>
         </w:numPr>
         <w:spacing w:after="0" w:line="240" w:lineRule="auto"/>
-      </w:pPr>
-      <w:r>
+        <w:rPr>
+          <w:rFonts w:ascii="Arial" w:hAnsi="Arial" w:cs="Arial"/>
+          <w:sz w:val="20"/>
+          <w:szCs w:val="20"/>
+        </w:rPr>
+      </w:pPr>
+      <w:r>
+        <w:rPr>
+          <w:rFonts w:ascii="Arial" w:hAnsi="Arial" w:cs="Arial"/>
+          <w:sz w:val="20"/>
+          <w:szCs w:val="20"/>
+        </w:rPr>
         <w:t>W</w:t>
       </w:r>
       <w:r>
+        <w:rPr>
+          <w:rFonts w:ascii="Arial" w:hAnsi="Arial" w:cs="Arial"/>
+          <w:sz w:val="20"/>
+          <w:szCs w:val="20"/>
+        </w:rPr>
         <w:t>as sind Steuer-, First-, und Follow-Mengen?</w:t>
       </w:r>
     </w:p>
@@ -1983,11 +3998,26 @@
           <w:numId w:val="9"/>
         </w:numPr>
         <w:spacing w:after="0" w:line="240" w:lineRule="auto"/>
-      </w:pPr>
-      <w:r>
+        <w:rPr>
+          <w:rFonts w:ascii="Arial" w:hAnsi="Arial" w:cs="Arial"/>
+          <w:sz w:val="20"/>
+          <w:szCs w:val="20"/>
+        </w:rPr>
+      </w:pPr>
+      <w:r>
+        <w:rPr>
+          <w:rFonts w:ascii="Arial" w:hAnsi="Arial" w:cs="Arial"/>
+          <w:sz w:val="20"/>
+          <w:szCs w:val="20"/>
+        </w:rPr>
         <w:t>W</w:t>
       </w:r>
       <w:r>
+        <w:rPr>
+          <w:rFonts w:ascii="Arial" w:hAnsi="Arial" w:cs="Arial"/>
+          <w:sz w:val="20"/>
+          <w:szCs w:val="20"/>
+        </w:rPr>
         <w:t>ie werden First- und Follow-Mengen berechnet?</w:t>
       </w:r>
     </w:p>
@@ -1999,8 +4029,18 @@
           <w:numId w:val="9"/>
         </w:numPr>
         <w:spacing w:after="0" w:line="240" w:lineRule="auto"/>
-      </w:pPr>
-      <w:r>
+        <w:rPr>
+          <w:rFonts w:ascii="Arial" w:hAnsi="Arial" w:cs="Arial"/>
+          <w:sz w:val="20"/>
+          <w:szCs w:val="20"/>
+        </w:rPr>
+      </w:pPr>
+      <w:r>
+        <w:rPr>
+          <w:rFonts w:ascii="Arial" w:hAnsi="Arial" w:cs="Arial"/>
+          <w:sz w:val="20"/>
+          <w:szCs w:val="20"/>
+        </w:rPr>
         <w:t>Wie funktioniert die Operator-Vorrang-Analyse?</w:t>
       </w:r>
     </w:p>
@@ -2012,14 +4052,34 @@
           <w:numId w:val="9"/>
         </w:numPr>
         <w:spacing w:after="0" w:line="240" w:lineRule="auto"/>
-      </w:pPr>
-      <w:r>
+        <w:rPr>
+          <w:rFonts w:ascii="Arial" w:hAnsi="Arial" w:cs="Arial"/>
+          <w:sz w:val="20"/>
+          <w:szCs w:val="20"/>
+        </w:rPr>
+      </w:pPr>
+      <w:r>
+        <w:rPr>
+          <w:rFonts w:ascii="Arial" w:hAnsi="Arial" w:cs="Arial"/>
+          <w:sz w:val="20"/>
+          <w:szCs w:val="20"/>
+        </w:rPr>
         <w:t xml:space="preserve">Was genau ist 3AC? - </w:t>
       </w:r>
       <w:r>
+        <w:rPr>
+          <w:rFonts w:ascii="Arial" w:hAnsi="Arial" w:cs="Arial"/>
+          <w:sz w:val="20"/>
+          <w:szCs w:val="20"/>
+        </w:rPr>
         <w:t>E</w:t>
       </w:r>
       <w:r>
+        <w:rPr>
+          <w:rFonts w:ascii="Arial" w:hAnsi="Arial" w:cs="Arial"/>
+          <w:sz w:val="20"/>
+          <w:szCs w:val="20"/>
+        </w:rPr>
         <w:t>in paar 3AC-Befehle aufschreiben</w:t>
       </w:r>
     </w:p>
@@ -2086,6 +4146,119 @@
 <file path=word/numbering.xml><?xml version="1.0" encoding="utf-8"?>
 <w:numbering xmlns:wpc="http://schemas.microsoft.com/office/word/2010/wordprocessingCanvas" xmlns:cx="http://schemas.microsoft.com/office/drawing/2014/chartex" xmlns:cx1="http://schemas.microsoft.com/office/drawing/2015/9/8/chartex" xmlns:cx2="http://schemas.microsoft.com/office/drawing/2015/10/21/chartex" xmlns:cx3="http://schemas.microsoft.com/office/drawing/2016/5/9/chartex" xmlns:cx4="http://schemas.microsoft.com/office/drawing/2016/5/10/chartex" xmlns:cx5="http://schemas.microsoft.com/office/drawing/2016/5/11/chartex" xmlns:cx6="http://schemas.microsoft.com/office/drawing/2016/5/12/chartex" xmlns:cx7="http://schemas.microsoft.com/office/drawing/2016/5/13/chartex" xmlns:cx8="http://schemas.microsoft.com/office/drawing/2016/5/14/chartex" xmlns:mc="http://schemas.openxmlformats.org/markup-compatibility/2006" xmlns:aink="http://schemas.microsoft.com/office/drawing/2016/ink" xmlns:am3d="http://schemas.microsoft.com/office/drawing/2017/model3d" xmlns:o="urn:schemas-microsoft-com:office:office" xmlns:oel="http://schemas.microsoft.com/office/2019/extlst" xmlns:r="http://schemas.openxmlformats.org/officeDocument/2006/relationships" xmlns:m="http://schemas.openxmlformats.org/officeDocument/2006/math" xmlns:v="urn:schemas-microsoft-com:vml" xmlns:wp14="http://schemas.microsoft.com/office/word/2010/wordprocessingDrawing" xmlns:wp="http://schemas.openxmlformats.org/drawingml/2006/wordprocessingDrawing" xmlns:w10="urn:schemas-microsoft-com:office:word" xmlns:w="http://schemas.openxmlformats.org/wordprocessingml/2006/main" xmlns:w14="http://schemas.microsoft.com/office/word/2010/wordml" xmlns:w15="http://schemas.microsoft.com/office/word/2012/wordml" xmlns:w16cex="http://schemas.microsoft.com/office/word/2018/wordml/cex" xmlns:w16cid="http://schemas.microsoft.com/office/word/2016/wordml/cid" xmlns:w16="http://schemas.microsoft.com/office/word/2018/wordml" xmlns:w16sdtdh="http://schemas.microsoft.com/office/word/2020/wordml/sdtdatahash" xmlns:w16se="http://schemas.microsoft.com/office/word/2015/wordml/symex" xmlns:wpg="http://schemas.microsoft.com/office/word/2010/wordprocessingGroup" xmlns:wpi="http://schemas.microsoft.com/office/word/2010/wordprocessingInk" xmlns:wne="http://schemas.microsoft.com/office/word/2006/wordml" xmlns:wps="http://schemas.microsoft.com/office/word/2010/wordprocessingShape" mc:Ignorable="w14 w15 w16se w16cid w16 w16cex w16sdtdh wp14">
   <w:abstractNum w:abstractNumId="0" w15:restartNumberingAfterBreak="0">
+    <w:nsid w:val="0CE30250"/>
+    <w:multiLevelType w:val="hybridMultilevel"/>
+    <w:tmpl w:val="C3F8B710"/>
+    <w:lvl w:ilvl="0" w:tplc="04070001">
+      <w:start w:val="1"/>
+      <w:numFmt w:val="bullet"/>
+      <w:lvlText w:val=""/>
+      <w:lvlJc w:val="left"/>
+      <w:pPr>
+        <w:ind w:left="720" w:hanging="360"/>
+      </w:pPr>
+      <w:rPr>
+        <w:rFonts w:ascii="Symbol" w:hAnsi="Symbol" w:hint="default"/>
+      </w:rPr>
+    </w:lvl>
+    <w:lvl w:ilvl="1" w:tplc="04070003">
+      <w:start w:val="1"/>
+      <w:numFmt w:val="bullet"/>
+      <w:lvlText w:val="o"/>
+      <w:lvlJc w:val="left"/>
+      <w:pPr>
+        <w:ind w:left="1440" w:hanging="360"/>
+      </w:pPr>
+      <w:rPr>
+        <w:rFonts w:ascii="Courier New" w:hAnsi="Courier New" w:cs="Courier New" w:hint="default"/>
+      </w:rPr>
+    </w:lvl>
+    <w:lvl w:ilvl="2" w:tplc="04070005" w:tentative="1">
+      <w:start w:val="1"/>
+      <w:numFmt w:val="bullet"/>
+      <w:lvlText w:val=""/>
+      <w:lvlJc w:val="left"/>
+      <w:pPr>
+        <w:ind w:left="2160" w:hanging="360"/>
+      </w:pPr>
+      <w:rPr>
+        <w:rFonts w:ascii="Wingdings" w:hAnsi="Wingdings" w:hint="default"/>
+      </w:rPr>
+    </w:lvl>
+    <w:lvl w:ilvl="3" w:tplc="04070001" w:tentative="1">
+      <w:start w:val="1"/>
+      <w:numFmt w:val="bullet"/>
+      <w:lvlText w:val=""/>
+      <w:lvlJc w:val="left"/>
+      <w:pPr>
+        <w:ind w:left="2880" w:hanging="360"/>
+      </w:pPr>
+      <w:rPr>
+        <w:rFonts w:ascii="Symbol" w:hAnsi="Symbol" w:hint="default"/>
+      </w:rPr>
+    </w:lvl>
+    <w:lvl w:ilvl="4" w:tplc="04070003" w:tentative="1">
+      <w:start w:val="1"/>
+      <w:numFmt w:val="bullet"/>
+      <w:lvlText w:val="o"/>
+      <w:lvlJc w:val="left"/>
+      <w:pPr>
+        <w:ind w:left="3600" w:hanging="360"/>
+      </w:pPr>
+      <w:rPr>
+        <w:rFonts w:ascii="Courier New" w:hAnsi="Courier New" w:cs="Courier New" w:hint="default"/>
+      </w:rPr>
+    </w:lvl>
+    <w:lvl w:ilvl="5" w:tplc="04070005" w:tentative="1">
+      <w:start w:val="1"/>
+      <w:numFmt w:val="bullet"/>
+      <w:lvlText w:val=""/>
+      <w:lvlJc w:val="left"/>
+      <w:pPr>
+        <w:ind w:left="4320" w:hanging="360"/>
+      </w:pPr>
+      <w:rPr>
+        <w:rFonts w:ascii="Wingdings" w:hAnsi="Wingdings" w:hint="default"/>
+      </w:rPr>
+    </w:lvl>
+    <w:lvl w:ilvl="6" w:tplc="04070001" w:tentative="1">
+      <w:start w:val="1"/>
+      <w:numFmt w:val="bullet"/>
+      <w:lvlText w:val=""/>
+      <w:lvlJc w:val="left"/>
+      <w:pPr>
+        <w:ind w:left="5040" w:hanging="360"/>
+      </w:pPr>
+      <w:rPr>
+        <w:rFonts w:ascii="Symbol" w:hAnsi="Symbol" w:hint="default"/>
+      </w:rPr>
+    </w:lvl>
+    <w:lvl w:ilvl="7" w:tplc="04070003" w:tentative="1">
+      <w:start w:val="1"/>
+      <w:numFmt w:val="bullet"/>
+      <w:lvlText w:val="o"/>
+      <w:lvlJc w:val="left"/>
+      <w:pPr>
+        <w:ind w:left="5760" w:hanging="360"/>
+      </w:pPr>
+      <w:rPr>
+        <w:rFonts w:ascii="Courier New" w:hAnsi="Courier New" w:cs="Courier New" w:hint="default"/>
+      </w:rPr>
+    </w:lvl>
+    <w:lvl w:ilvl="8" w:tplc="04070005" w:tentative="1">
+      <w:start w:val="1"/>
+      <w:numFmt w:val="bullet"/>
+      <w:lvlText w:val=""/>
+      <w:lvlJc w:val="left"/>
+      <w:pPr>
+        <w:ind w:left="6480" w:hanging="360"/>
+      </w:pPr>
+      <w:rPr>
+        <w:rFonts w:ascii="Wingdings" w:hAnsi="Wingdings" w:hint="default"/>
+      </w:rPr>
+    </w:lvl>
+  </w:abstractNum>
+  <w:abstractNum w:abstractNumId="1" w15:restartNumberingAfterBreak="0">
     <w:nsid w:val="11312876"/>
     <w:multiLevelType w:val="hybridMultilevel"/>
     <w:tmpl w:val="30521112"/>
@@ -2174,7 +4347,7 @@
       </w:pPr>
     </w:lvl>
   </w:abstractNum>
-  <w:abstractNum w:abstractNumId="1" w15:restartNumberingAfterBreak="0">
+  <w:abstractNum w:abstractNumId="2" w15:restartNumberingAfterBreak="0">
     <w:nsid w:val="16921785"/>
     <w:multiLevelType w:val="hybridMultilevel"/>
     <w:tmpl w:val="D9E0EF36"/>
@@ -2287,7 +4460,7 @@
       </w:rPr>
     </w:lvl>
   </w:abstractNum>
-  <w:abstractNum w:abstractNumId="2" w15:restartNumberingAfterBreak="0">
+  <w:abstractNum w:abstractNumId="3" w15:restartNumberingAfterBreak="0">
     <w:nsid w:val="1C692CC5"/>
     <w:multiLevelType w:val="hybridMultilevel"/>
     <w:tmpl w:val="68A64846"/>
@@ -2400,7 +4573,124 @@
       </w:rPr>
     </w:lvl>
   </w:abstractNum>
-  <w:abstractNum w:abstractNumId="3" w15:restartNumberingAfterBreak="0">
+  <w:abstractNum w:abstractNumId="4" w15:restartNumberingAfterBreak="0">
+    <w:nsid w:val="1D446234"/>
+    <w:multiLevelType w:val="multilevel"/>
+    <w:tmpl w:val="72CEB2C6"/>
+    <w:lvl w:ilvl="0">
+      <w:start w:val="1"/>
+      <w:numFmt w:val="decimal"/>
+      <w:lvlText w:val="%1."/>
+      <w:lvlJc w:val="left"/>
+      <w:pPr>
+        <w:tabs>
+          <w:tab w:val="num" w:pos="720"/>
+        </w:tabs>
+        <w:ind w:left="720" w:hanging="360"/>
+      </w:pPr>
+    </w:lvl>
+    <w:lvl w:ilvl="1">
+      <w:start w:val="1"/>
+      <w:numFmt w:val="bullet"/>
+      <w:lvlText w:val=""/>
+      <w:lvlJc w:val="left"/>
+      <w:pPr>
+        <w:tabs>
+          <w:tab w:val="num" w:pos="1440"/>
+        </w:tabs>
+        <w:ind w:left="1440" w:hanging="360"/>
+      </w:pPr>
+      <w:rPr>
+        <w:rFonts w:ascii="Symbol" w:hAnsi="Symbol" w:hint="default"/>
+        <w:sz w:val="20"/>
+      </w:rPr>
+    </w:lvl>
+    <w:lvl w:ilvl="2" w:tentative="1">
+      <w:start w:val="1"/>
+      <w:numFmt w:val="decimal"/>
+      <w:lvlText w:val="%3."/>
+      <w:lvlJc w:val="left"/>
+      <w:pPr>
+        <w:tabs>
+          <w:tab w:val="num" w:pos="2160"/>
+        </w:tabs>
+        <w:ind w:left="2160" w:hanging="360"/>
+      </w:pPr>
+    </w:lvl>
+    <w:lvl w:ilvl="3" w:tentative="1">
+      <w:start w:val="1"/>
+      <w:numFmt w:val="decimal"/>
+      <w:lvlText w:val="%4."/>
+      <w:lvlJc w:val="left"/>
+      <w:pPr>
+        <w:tabs>
+          <w:tab w:val="num" w:pos="2880"/>
+        </w:tabs>
+        <w:ind w:left="2880" w:hanging="360"/>
+      </w:pPr>
+    </w:lvl>
+    <w:lvl w:ilvl="4" w:tentative="1">
+      <w:start w:val="1"/>
+      <w:numFmt w:val="decimal"/>
+      <w:lvlText w:val="%5."/>
+      <w:lvlJc w:val="left"/>
+      <w:pPr>
+        <w:tabs>
+          <w:tab w:val="num" w:pos="3600"/>
+        </w:tabs>
+        <w:ind w:left="3600" w:hanging="360"/>
+      </w:pPr>
+    </w:lvl>
+    <w:lvl w:ilvl="5" w:tentative="1">
+      <w:start w:val="1"/>
+      <w:numFmt w:val="decimal"/>
+      <w:lvlText w:val="%6."/>
+      <w:lvlJc w:val="left"/>
+      <w:pPr>
+        <w:tabs>
+          <w:tab w:val="num" w:pos="4320"/>
+        </w:tabs>
+        <w:ind w:left="4320" w:hanging="360"/>
+      </w:pPr>
+    </w:lvl>
+    <w:lvl w:ilvl="6" w:tentative="1">
+      <w:start w:val="1"/>
+      <w:numFmt w:val="decimal"/>
+      <w:lvlText w:val="%7."/>
+      <w:lvlJc w:val="left"/>
+      <w:pPr>
+        <w:tabs>
+          <w:tab w:val="num" w:pos="5040"/>
+        </w:tabs>
+        <w:ind w:left="5040" w:hanging="360"/>
+      </w:pPr>
+    </w:lvl>
+    <w:lvl w:ilvl="7" w:tentative="1">
+      <w:start w:val="1"/>
+      <w:numFmt w:val="decimal"/>
+      <w:lvlText w:val="%8."/>
+      <w:lvlJc w:val="left"/>
+      <w:pPr>
+        <w:tabs>
+          <w:tab w:val="num" w:pos="5760"/>
+        </w:tabs>
+        <w:ind w:left="5760" w:hanging="360"/>
+      </w:pPr>
+    </w:lvl>
+    <w:lvl w:ilvl="8" w:tentative="1">
+      <w:start w:val="1"/>
+      <w:numFmt w:val="decimal"/>
+      <w:lvlText w:val="%9."/>
+      <w:lvlJc w:val="left"/>
+      <w:pPr>
+        <w:tabs>
+          <w:tab w:val="num" w:pos="6480"/>
+        </w:tabs>
+        <w:ind w:left="6480" w:hanging="360"/>
+      </w:pPr>
+    </w:lvl>
+  </w:abstractNum>
+  <w:abstractNum w:abstractNumId="5" w15:restartNumberingAfterBreak="0">
     <w:nsid w:val="1E7E7F98"/>
     <w:multiLevelType w:val="hybridMultilevel"/>
     <w:tmpl w:val="DA8490F6"/>
@@ -2513,7 +4803,7 @@
       </w:rPr>
     </w:lvl>
   </w:abstractNum>
-  <w:abstractNum w:abstractNumId="4" w15:restartNumberingAfterBreak="0">
+  <w:abstractNum w:abstractNumId="6" w15:restartNumberingAfterBreak="0">
     <w:nsid w:val="32367F1B"/>
     <w:multiLevelType w:val="hybridMultilevel"/>
     <w:tmpl w:val="5BD2FD36"/>
@@ -2626,7 +4916,7 @@
       </w:rPr>
     </w:lvl>
   </w:abstractNum>
-  <w:abstractNum w:abstractNumId="5" w15:restartNumberingAfterBreak="0">
+  <w:abstractNum w:abstractNumId="7" w15:restartNumberingAfterBreak="0">
     <w:nsid w:val="3BE86F8E"/>
     <w:multiLevelType w:val="hybridMultilevel"/>
     <w:tmpl w:val="BD284B62"/>
@@ -2739,7 +5029,7 @@
       </w:rPr>
     </w:lvl>
   </w:abstractNum>
-  <w:abstractNum w:abstractNumId="6" w15:restartNumberingAfterBreak="0">
+  <w:abstractNum w:abstractNumId="8" w15:restartNumberingAfterBreak="0">
     <w:nsid w:val="46BF44FD"/>
     <w:multiLevelType w:val="hybridMultilevel"/>
     <w:tmpl w:val="E6B42BA8"/>
@@ -2851,7 +5141,7 @@
       </w:rPr>
     </w:lvl>
   </w:abstractNum>
-  <w:abstractNum w:abstractNumId="7" w15:restartNumberingAfterBreak="0">
+  <w:abstractNum w:abstractNumId="9" w15:restartNumberingAfterBreak="0">
     <w:nsid w:val="4C6868FC"/>
     <w:multiLevelType w:val="hybridMultilevel"/>
     <w:tmpl w:val="A8E03CF6"/>
@@ -2964,7 +5254,120 @@
       </w:rPr>
     </w:lvl>
   </w:abstractNum>
-  <w:abstractNum w:abstractNumId="8" w15:restartNumberingAfterBreak="0">
+  <w:abstractNum w:abstractNumId="10" w15:restartNumberingAfterBreak="0">
+    <w:nsid w:val="4E5277AD"/>
+    <w:multiLevelType w:val="hybridMultilevel"/>
+    <w:tmpl w:val="0AC8EB3C"/>
+    <w:lvl w:ilvl="0" w:tplc="04070001">
+      <w:start w:val="1"/>
+      <w:numFmt w:val="bullet"/>
+      <w:lvlText w:val=""/>
+      <w:lvlJc w:val="left"/>
+      <w:pPr>
+        <w:ind w:left="720" w:hanging="360"/>
+      </w:pPr>
+      <w:rPr>
+        <w:rFonts w:ascii="Symbol" w:hAnsi="Symbol" w:hint="default"/>
+      </w:rPr>
+    </w:lvl>
+    <w:lvl w:ilvl="1" w:tplc="04070003">
+      <w:start w:val="1"/>
+      <w:numFmt w:val="bullet"/>
+      <w:lvlText w:val="o"/>
+      <w:lvlJc w:val="left"/>
+      <w:pPr>
+        <w:ind w:left="1440" w:hanging="360"/>
+      </w:pPr>
+      <w:rPr>
+        <w:rFonts w:ascii="Courier New" w:hAnsi="Courier New" w:cs="Courier New" w:hint="default"/>
+      </w:rPr>
+    </w:lvl>
+    <w:lvl w:ilvl="2" w:tplc="04070005" w:tentative="1">
+      <w:start w:val="1"/>
+      <w:numFmt w:val="bullet"/>
+      <w:lvlText w:val=""/>
+      <w:lvlJc w:val="left"/>
+      <w:pPr>
+        <w:ind w:left="2160" w:hanging="360"/>
+      </w:pPr>
+      <w:rPr>
+        <w:rFonts w:ascii="Wingdings" w:hAnsi="Wingdings" w:hint="default"/>
+      </w:rPr>
+    </w:lvl>
+    <w:lvl w:ilvl="3" w:tplc="04070001" w:tentative="1">
+      <w:start w:val="1"/>
+      <w:numFmt w:val="bullet"/>
+      <w:lvlText w:val=""/>
+      <w:lvlJc w:val="left"/>
+      <w:pPr>
+        <w:ind w:left="2880" w:hanging="360"/>
+      </w:pPr>
+      <w:rPr>
+        <w:rFonts w:ascii="Symbol" w:hAnsi="Symbol" w:hint="default"/>
+      </w:rPr>
+    </w:lvl>
+    <w:lvl w:ilvl="4" w:tplc="04070003" w:tentative="1">
+      <w:start w:val="1"/>
+      <w:numFmt w:val="bullet"/>
+      <w:lvlText w:val="o"/>
+      <w:lvlJc w:val="left"/>
+      <w:pPr>
+        <w:ind w:left="3600" w:hanging="360"/>
+      </w:pPr>
+      <w:rPr>
+        <w:rFonts w:ascii="Courier New" w:hAnsi="Courier New" w:cs="Courier New" w:hint="default"/>
+      </w:rPr>
+    </w:lvl>
+    <w:lvl w:ilvl="5" w:tplc="04070005" w:tentative="1">
+      <w:start w:val="1"/>
+      <w:numFmt w:val="bullet"/>
+      <w:lvlText w:val=""/>
+      <w:lvlJc w:val="left"/>
+      <w:pPr>
+        <w:ind w:left="4320" w:hanging="360"/>
+      </w:pPr>
+      <w:rPr>
+        <w:rFonts w:ascii="Wingdings" w:hAnsi="Wingdings" w:hint="default"/>
+      </w:rPr>
+    </w:lvl>
+    <w:lvl w:ilvl="6" w:tplc="04070001" w:tentative="1">
+      <w:start w:val="1"/>
+      <w:numFmt w:val="bullet"/>
+      <w:lvlText w:val=""/>
+      <w:lvlJc w:val="left"/>
+      <w:pPr>
+        <w:ind w:left="5040" w:hanging="360"/>
+      </w:pPr>
+      <w:rPr>
+        <w:rFonts w:ascii="Symbol" w:hAnsi="Symbol" w:hint="default"/>
+      </w:rPr>
+    </w:lvl>
+    <w:lvl w:ilvl="7" w:tplc="04070003" w:tentative="1">
+      <w:start w:val="1"/>
+      <w:numFmt w:val="bullet"/>
+      <w:lvlText w:val="o"/>
+      <w:lvlJc w:val="left"/>
+      <w:pPr>
+        <w:ind w:left="5760" w:hanging="360"/>
+      </w:pPr>
+      <w:rPr>
+        <w:rFonts w:ascii="Courier New" w:hAnsi="Courier New" w:cs="Courier New" w:hint="default"/>
+      </w:rPr>
+    </w:lvl>
+    <w:lvl w:ilvl="8" w:tplc="04070005" w:tentative="1">
+      <w:start w:val="1"/>
+      <w:numFmt w:val="bullet"/>
+      <w:lvlText w:val=""/>
+      <w:lvlJc w:val="left"/>
+      <w:pPr>
+        <w:ind w:left="6480" w:hanging="360"/>
+      </w:pPr>
+      <w:rPr>
+        <w:rFonts w:ascii="Wingdings" w:hAnsi="Wingdings" w:hint="default"/>
+      </w:rPr>
+    </w:lvl>
+  </w:abstractNum>
+  <w:abstractNum w:abstractNumId="11" w15:restartNumberingAfterBreak="0">
     <w:nsid w:val="51FF57B0"/>
     <w:multiLevelType w:val="hybridMultilevel"/>
     <w:tmpl w:val="0C72D018"/>
@@ -3077,31 +5480,40 @@
     </w:lvl>
   </w:abstractNum>
   <w:num w:numId="1" w16cid:durableId="2033652098">
+    <w:abstractNumId w:val="9"/>
+  </w:num>
+  <w:num w:numId="2" w16cid:durableId="1679773426">
+    <w:abstractNumId w:val="11"/>
+  </w:num>
+  <w:num w:numId="3" w16cid:durableId="471752818">
+    <w:abstractNumId w:val="8"/>
+  </w:num>
+  <w:num w:numId="4" w16cid:durableId="1634750646">
+    <w:abstractNumId w:val="5"/>
+  </w:num>
+  <w:num w:numId="5" w16cid:durableId="901408909">
+    <w:abstractNumId w:val="6"/>
+  </w:num>
+  <w:num w:numId="6" w16cid:durableId="1291545423">
+    <w:abstractNumId w:val="2"/>
+  </w:num>
+  <w:num w:numId="7" w16cid:durableId="71003050">
+    <w:abstractNumId w:val="1"/>
+  </w:num>
+  <w:num w:numId="8" w16cid:durableId="791244174">
     <w:abstractNumId w:val="7"/>
   </w:num>
-  <w:num w:numId="2" w16cid:durableId="1679773426">
-    <w:abstractNumId w:val="8"/>
-  </w:num>
-  <w:num w:numId="3" w16cid:durableId="471752818">
-    <w:abstractNumId w:val="6"/>
-  </w:num>
-  <w:num w:numId="4" w16cid:durableId="1634750646">
+  <w:num w:numId="9" w16cid:durableId="1479347991">
     <w:abstractNumId w:val="3"/>
   </w:num>
-  <w:num w:numId="5" w16cid:durableId="901408909">
+  <w:num w:numId="10" w16cid:durableId="1773546904">
     <w:abstractNumId w:val="4"/>
   </w:num>
-  <w:num w:numId="6" w16cid:durableId="1291545423">
-    <w:abstractNumId w:val="1"/>
+  <w:num w:numId="11" w16cid:durableId="542793832">
+    <w:abstractNumId w:val="10"/>
   </w:num>
-  <w:num w:numId="7" w16cid:durableId="71003050">
+  <w:num w:numId="12" w16cid:durableId="1470590119">
     <w:abstractNumId w:val="0"/>
-  </w:num>
-  <w:num w:numId="8" w16cid:durableId="791244174">
-    <w:abstractNumId w:val="5"/>
-  </w:num>
-  <w:num w:numId="9" w16cid:durableId="1479347991">
-    <w:abstractNumId w:val="2"/>
   </w:num>
 </w:numbering>
 </file>
@@ -3589,6 +6001,32 @@
       <w:contextualSpacing/>
     </w:pPr>
   </w:style>
+  <w:style w:type="paragraph" w:customStyle="1" w:styleId="messagelistitem-zz7v6g">
+    <w:name w:val="messagelistitem-zz7v6g"/>
+    <w:basedOn w:val="Standard"/>
+    <w:rsid w:val="003F5417"/>
+    <w:pPr>
+      <w:spacing w:before="100" w:beforeAutospacing="1" w:after="100" w:afterAutospacing="1" w:line="240" w:lineRule="auto"/>
+    </w:pPr>
+    <w:rPr>
+      <w:rFonts w:ascii="Times New Roman" w:eastAsia="Times New Roman" w:hAnsi="Times New Roman" w:cs="Times New Roman"/>
+      <w:kern w:val="0"/>
+      <w:sz w:val="24"/>
+      <w:szCs w:val="24"/>
+      <w:lang w:eastAsia="de-DE"/>
+      <w14:ligatures w14:val="none"/>
+    </w:rPr>
+  </w:style>
+  <w:style w:type="character" w:customStyle="1" w:styleId="edited-1v5nt8">
+    <w:name w:val="edited-1v5nt8"/>
+    <w:basedOn w:val="Absatz-Standardschriftart"/>
+    <w:rsid w:val="003F5417"/>
+  </w:style>
+  <w:style w:type="character" w:customStyle="1" w:styleId="latin12compacttimestamp-2g5xjd">
+    <w:name w:val="latin12compacttimestamp-2g5xjd"/>
+    <w:basedOn w:val="Absatz-Standardschriftart"/>
+    <w:rsid w:val="003F5417"/>
+  </w:style>
 </w:styles>
 </file>
 
